--- a/martingale/report.docx
+++ b/martingale/report.docx
@@ -364,77 +364,66 @@
         <w:pStyle w:val="Heading1"/>
       </w:pPr>
       <w:r>
+        <w:lastRenderedPageBreak/>
         <w:t>experiments</w:t>
       </w:r>
     </w:p>
     <w:p>
       <w:r>
-        <w:t xml:space="preserve">The experiments </w:t>
-      </w:r>
-      <w:proofErr w:type="gramStart"/>
-      <w:r>
-        <w:t>consists</w:t>
-      </w:r>
-      <w:proofErr w:type="gramEnd"/>
-      <w:r>
-        <w:t xml:space="preserve"> of two sections where the number of episodes ran differs. </w:t>
+        <w:t>The experiments consist of two sections</w:t>
+      </w:r>
+      <w:r>
+        <w:t>. First experiment assumed that user will not go bankrupt while the second experiment was designed in such a way that the game will stop once user has no money left.</w:t>
       </w:r>
     </w:p>
     <w:p>
       <w:pPr>
         <w:pStyle w:val="Heading2"/>
       </w:pPr>
-      <w:r>
-        <w:lastRenderedPageBreak/>
-        <w:t>Figures</w:t>
+      <w:proofErr w:type="spellStart"/>
+      <w:r>
+        <w:t>Exeriment</w:t>
+      </w:r>
+      <w:proofErr w:type="spellEnd"/>
+      <w:r>
+        <w:t xml:space="preserve"> 1</w:t>
       </w:r>
     </w:p>
     <w:p>
       <w:r>
-        <w:t xml:space="preserve">Figures should always be centered on the page, although they may also take up the entire width </w:t>
-      </w:r>
-      <w:r>
-        <w:t xml:space="preserve">and height </w:t>
-      </w:r>
-      <w:r>
-        <w:t xml:space="preserve">of the </w:t>
-      </w:r>
-      <w:r>
-        <w:t>text block</w:t>
-      </w:r>
-      <w:r>
-        <w:t>. Figures should always be referenced in the text</w:t>
-      </w:r>
-      <w:r>
-        <w:t>, and they should include a descriptive caption</w:t>
-      </w:r>
-      <w:r>
-        <w:t>. Figures may also be equations, diagrams, or other kinds of content.</w:t>
+        <w:t>Describe about the experiment</w:t>
       </w:r>
     </w:p>
     <w:p>
-      <w:r>
-        <w:t>If your figure includes a white background (e.g. an interface design or graph), it may aid legibility to add a ¼ point black border.</w:t>
+      <w:pPr>
+        <w:pStyle w:val="Heading3"/>
+      </w:pPr>
+      <w:r>
+        <w:t>Question 1</w:t>
       </w:r>
     </w:p>
     <w:p>
+      <w:r>
+        <w:t>To compute the probability of winning $80 after 1000 sequential bets, Figure 1 simulation shows that all three episodes would render $80 even before 1000 spins. In fact, all three episodes converged to $80 at 174 spins.</w:t>
+      </w:r>
+    </w:p>
+    <w:p>
       <w:pPr>
         <w:spacing w:line="240" w:lineRule="auto"/>
         <w:jc w:val="center"/>
       </w:pPr>
       <w:r>
         <w:rPr>
-          <w:b/>
           <w:noProof/>
           <w14:ligatures w14:val="none"/>
           <w14:numForm w14:val="default"/>
           <w14:numSpacing w14:val="default"/>
         </w:rPr>
         <w:drawing>
-          <wp:inline distT="0" distB="0" distL="0" distR="0" wp14:anchorId="2B9DEC1A" wp14:editId="77408FFB">
-            <wp:extent cx="1071154" cy="1193695"/>
-            <wp:effectExtent l="0" t="0" r="0" b="635"/>
-            <wp:docPr id="1" name="Picture 1"/>
+          <wp:inline distT="0" distB="0" distL="0" distR="0" wp14:anchorId="4C8EB356" wp14:editId="6DD54108">
+            <wp:extent cx="3472248" cy="1736124"/>
+            <wp:effectExtent l="0" t="0" r="0" b="3810"/>
+            <wp:docPr id="1080951061" name="Picture 1" descr="A graph of a graph&#10;&#10;AI-generated content may be incorrect."/>
             <wp:cNvGraphicFramePr>
               <a:graphicFrameLocks xmlns:a="http://schemas.openxmlformats.org/drawingml/2006/main" noChangeAspect="1"/>
             </wp:cNvGraphicFramePr>
@@ -442,7 +431,7 @@
               <a:graphicData uri="http://schemas.openxmlformats.org/drawingml/2006/picture">
                 <pic:pic xmlns:pic="http://schemas.openxmlformats.org/drawingml/2006/picture">
                   <pic:nvPicPr>
-                    <pic:cNvPr id="1" name="Screen Shot 2019-05-06 at 7.34.02 AM.png"/>
+                    <pic:cNvPr id="1080951061" name="Picture 1" descr="A graph of a graph&#10;&#10;AI-generated content may be incorrect."/>
                     <pic:cNvPicPr/>
                   </pic:nvPicPr>
                   <pic:blipFill>
@@ -460,7 +449,7 @@
                   <pic:spPr>
                     <a:xfrm>
                       <a:off x="0" y="0"/>
-                      <a:ext cx="1101192" cy="1227170"/>
+                      <a:ext cx="3492624" cy="1746312"/>
                     </a:xfrm>
                     <a:prstGeom prst="rect">
                       <a:avLst/>
@@ -499,148 +488,196 @@
         <w:t>.</w:t>
       </w:r>
     </w:p>
+    <w:p/>
     <w:p>
-      <w:r>
-        <w:t xml:space="preserve">Figure captions should be </w:t>
-      </w:r>
-      <w:r>
-        <w:t>placed</w:t>
-      </w:r>
+      <w:proofErr w:type="gramStart"/>
+      <w:r>
+        <w:t xml:space="preserve">All </w:t>
+      </w:r>
+      <w:r>
+        <w:t>of</w:t>
+      </w:r>
+      <w:proofErr w:type="gramEnd"/>
       <w:r>
         <w:t xml:space="preserve"> </w:t>
       </w:r>
-      <w:r>
-        <w:t>be</w:t>
-      </w:r>
-      <w:r>
-        <w:t>neath the corresponding figure</w:t>
-      </w:r>
-      <w:r>
-        <w:t xml:space="preserve">, </w:t>
-      </w:r>
-      <w:r>
-        <w:t>indented 1″ on the left and right sides</w:t>
-      </w:r>
-      <w:r>
-        <w:t>. The label for the figure, e.g. “Figure 1</w:t>
-      </w:r>
-      <w:r>
-        <w:t>,</w:t>
-      </w:r>
-      <w:r>
-        <w:t xml:space="preserve">” should be </w:t>
-      </w:r>
-      <w:r>
-        <w:t>set in bold italics followed by an em dash</w:t>
-      </w:r>
-      <w:r>
-        <w:t xml:space="preserve">, and the entire caption should be </w:t>
-      </w:r>
-      <w:r>
-        <w:t>8.5</w:t>
-      </w:r>
-      <w:r>
-        <w:t xml:space="preserve"> point</w:t>
-      </w:r>
-      <w:r>
-        <w:t>s with 14 points of line spacing</w:t>
-      </w:r>
-      <w:r>
-        <w:t xml:space="preserve">. </w:t>
-      </w:r>
-      <w:r>
-        <w:t xml:space="preserve">The </w:t>
-      </w:r>
-      <w:r>
-        <w:rPr>
-          <w:i/>
-          <w:iCs/>
-        </w:rPr>
-        <w:t>Figure Caption</w:t>
-      </w:r>
-      <w:r>
-        <w:t xml:space="preserve"> paragraph style</w:t>
-      </w:r>
-      <w:r>
-        <w:t xml:space="preserve"> in Word</w:t>
-      </w:r>
-      <w:r>
-        <w:t xml:space="preserve"> will number your figures automaticall</w:t>
-      </w:r>
-      <w:r>
-        <w:t>y</w:t>
-      </w:r>
-      <w:r>
-        <w:t xml:space="preserve">. </w:t>
-      </w:r>
-      <w:r>
-        <w:t>If</w:t>
-      </w:r>
-      <w:r>
-        <w:t xml:space="preserve"> need be, you may have one caption corresponding to multiple consecutive figures and use either locational descriptors (e.g. “</w:t>
-      </w:r>
-      <w:r>
-        <w:t>t</w:t>
-      </w:r>
-      <w:r>
-        <w:t xml:space="preserve">op </w:t>
-      </w:r>
-      <w:r>
-        <w:t>l</w:t>
-      </w:r>
-      <w:r>
-        <w:t>eft</w:t>
-      </w:r>
-      <w:r>
-        <w:t>,</w:t>
-      </w:r>
-      <w:r>
-        <w:t>” “</w:t>
-      </w:r>
-      <w:r>
-        <w:t>m</w:t>
-      </w:r>
-      <w:r>
-        <w:t>iddle”) or labels (e.g. “A”</w:t>
-      </w:r>
-      <w:r>
-        <w:t>,</w:t>
-      </w:r>
-      <w:r>
-        <w:t xml:space="preserve"> “B”) to map parts of the caption to parts of the figure.</w:t>
-      </w:r>
-      <w:r>
-        <w:t xml:space="preserve"> </w:t>
-      </w:r>
-      <w:r>
-        <w:t xml:space="preserve">Make sure that caption </w:t>
-      </w:r>
-      <w:r>
-        <w:t>falls</w:t>
-      </w:r>
-      <w:r>
-        <w:t xml:space="preserve"> on the same page as the corresponding figure</w:t>
-      </w:r>
-      <w:r>
-        <w:t xml:space="preserve"> or table; you may need to rearrange text to make this work.</w:t>
+      <w:proofErr w:type="gramStart"/>
+      <w:r>
+        <w:t>three episode</w:t>
+      </w:r>
+      <w:proofErr w:type="gramEnd"/>
+      <w:r>
+        <w:t xml:space="preserve"> results are $80 after 1000 spins. </w:t>
+      </w:r>
+      <w:proofErr w:type="gramStart"/>
+      <w:r>
+        <w:t>Thus</w:t>
+      </w:r>
+      <w:proofErr w:type="gramEnd"/>
+      <w:r>
+        <w:t xml:space="preserve"> probability of winning $80 after 1000 </w:t>
+      </w:r>
+      <w:proofErr w:type="spellStart"/>
+      <w:r>
+        <w:t>sequentials</w:t>
+      </w:r>
+      <w:proofErr w:type="spellEnd"/>
+      <w:r>
+        <w:t xml:space="preserve"> are 100% if we use the model 1</w:t>
       </w:r>
     </w:p>
     <w:p>
-      <w:r>
-        <w:t>In Microsoft Word, you may need to either change the image’s text wrap settings to “Top and Bottom” or change the line spacing of the image to 1</w:t>
-      </w:r>
-      <w:r>
-        <w:t>.0</w:t>
-      </w:r>
-      <w:r>
-        <w:t>.</w:t>
+      <w:pPr>
+        <w:pStyle w:val="Heading3"/>
+      </w:pPr>
+      <w:r>
+        <w:t xml:space="preserve">Question </w:t>
+      </w:r>
+      <w:r>
+        <w:t>2</w:t>
       </w:r>
     </w:p>
     <w:p>
+      <w:r>
+        <w:t xml:space="preserve">Expected value of experiment is $80. Expected value of experiments can be calculated using the function </w:t>
+      </w:r>
+      <m:oMath>
+        <m:r>
+          <w:rPr>
+            <w:rFonts w:ascii="Cambria Math" w:hAnsi="Cambria Math"/>
+          </w:rPr>
+          <m:t>E</m:t>
+        </m:r>
+        <m:d>
+          <m:dPr>
+            <m:begChr m:val="["/>
+            <m:endChr m:val="]"/>
+            <m:ctrlPr>
+              <w:rPr>
+                <w:rFonts w:ascii="Cambria Math" w:hAnsi="Cambria Math"/>
+                <w:i/>
+              </w:rPr>
+            </m:ctrlPr>
+          </m:dPr>
+          <m:e>
+            <m:r>
+              <w:rPr>
+                <w:rFonts w:ascii="Cambria Math" w:hAnsi="Cambria Math"/>
+              </w:rPr>
+              <m:t>X</m:t>
+            </m:r>
+          </m:e>
+        </m:d>
+        <m:r>
+          <w:rPr>
+            <w:rFonts w:ascii="Cambria Math" w:hAnsi="Cambria Math"/>
+          </w:rPr>
+          <m:t>=</m:t>
+        </m:r>
+        <m:nary>
+          <m:naryPr>
+            <m:chr m:val="∑"/>
+            <m:supHide m:val="1"/>
+            <m:ctrlPr>
+              <w:rPr>
+                <w:rFonts w:ascii="Cambria Math" w:hAnsi="Cambria Math"/>
+              </w:rPr>
+            </m:ctrlPr>
+          </m:naryPr>
+          <m:sub>
+            <m:r>
+              <w:rPr>
+                <w:rFonts w:ascii="Cambria Math" w:hAnsi="Cambria Math"/>
+              </w:rPr>
+              <m:t>x</m:t>
+            </m:r>
+            <m:ctrlPr>
+              <w:rPr>
+                <w:rFonts w:ascii="Cambria Math" w:hAnsi="Cambria Math"/>
+                <w:i/>
+              </w:rPr>
+            </m:ctrlPr>
+          </m:sub>
+          <m:sup>
+            <m:ctrlPr>
+              <w:rPr>
+                <w:rFonts w:ascii="Cambria Math" w:hAnsi="Cambria Math"/>
+                <w:i/>
+              </w:rPr>
+            </m:ctrlPr>
+          </m:sup>
+          <m:e>
+            <m:r>
+              <w:rPr>
+                <w:rFonts w:ascii="Cambria Math" w:hAnsi="Cambria Math"/>
+              </w:rPr>
+              <m:t>x</m:t>
+            </m:r>
+            <m:ctrlPr>
+              <w:rPr>
+                <w:rFonts w:ascii="Cambria Math" w:hAnsi="Cambria Math"/>
+                <w:i/>
+              </w:rPr>
+            </m:ctrlPr>
+          </m:e>
+        </m:nary>
+        <m:r>
+          <w:rPr>
+            <w:rFonts w:ascii="Cambria Math" w:hAnsi="Cambria Math"/>
+          </w:rPr>
+          <m:t>P</m:t>
+        </m:r>
+        <m:d>
+          <m:dPr>
+            <m:begChr m:val="["/>
+            <m:endChr m:val="]"/>
+            <m:ctrlPr>
+              <w:rPr>
+                <w:rFonts w:ascii="Cambria Math" w:hAnsi="Cambria Math"/>
+                <w:i/>
+              </w:rPr>
+            </m:ctrlPr>
+          </m:dPr>
+          <m:e>
+            <m:r>
+              <w:rPr>
+                <w:rFonts w:ascii="Cambria Math" w:hAnsi="Cambria Math"/>
+              </w:rPr>
+              <m:t>X=x</m:t>
+            </m:r>
+          </m:e>
+        </m:d>
+      </m:oMath>
+      <w:r>
+        <w:t xml:space="preserve"> . </w:t>
+      </w:r>
+      <w:r>
+        <w:t xml:space="preserve">If we compute number of winning </w:t>
+      </w:r>
+      <w:proofErr w:type="gramStart"/>
+      <w:r>
+        <w:t>value</w:t>
+      </w:r>
+      <w:proofErr w:type="gramEnd"/>
+      <w:r>
+        <w:t xml:space="preserve"> at 1001 </w:t>
+      </w:r>
+      <w:proofErr w:type="spellStart"/>
+      <w:r>
+        <w:t>sequentials</w:t>
+      </w:r>
+      <w:proofErr w:type="spellEnd"/>
+      <w:r>
+        <w:t>, all three of them are $80. Thus 100% * $80 will give us the expected value of $80.</w:t>
+      </w:r>
+    </w:p>
+    <w:p/>
+    <w:p>
       <w:pPr>
         <w:pStyle w:val="Heading2"/>
       </w:pPr>
       <w:r>
+        <w:lastRenderedPageBreak/>
         <w:t>Tables</w:t>
       </w:r>
     </w:p>
@@ -686,7 +723,6 @@
     </w:p>
     <w:p>
       <w:r>
-        <w:lastRenderedPageBreak/>
         <w:t xml:space="preserve">Table captions should be formatted the same way as figure captions, but they should be placed above the table. The popular mnemonic for this is: figures at the foot, tables at the top. </w:t>
       </w:r>
       <w:r>
@@ -1211,7 +1247,11 @@
         <w:t xml:space="preserve"> </w:t>
       </w:r>
       <w:r>
-        <w:t>for clarity. For example, “Heavy use of peer grading would compromise [the school’s] reputation” (Joyner</w:t>
+        <w:t xml:space="preserve">for clarity. For example, “Heavy use of peer grading would compromise [the school’s] </w:t>
+      </w:r>
+      <w:r>
+        <w:lastRenderedPageBreak/>
+        <w:t>reputation” (Joyner</w:t>
       </w:r>
       <w:r>
         <w:t>,</w:t>
@@ -1286,11 +1326,7 @@
         <w:t>MOOC</w:t>
       </w:r>
       <w:r>
-        <w:t xml:space="preserve"> </w:t>
-      </w:r>
-      <w:r>
-        <w:lastRenderedPageBreak/>
-        <w:t>dropout rates. This problem may be addressed by reintroducing some expert grading where possible</w:t>
+        <w:t xml:space="preserve"> dropout rates. This problem may be addressed by reintroducing some expert grading where possible</w:t>
       </w:r>
       <w:r>
         <w:t>.</w:t>
@@ -1518,7 +1554,11 @@
         <w:t>.’</w:t>
       </w:r>
       <w:r>
-        <w:t xml:space="preserve"> For example: Joyner et al. (2016) claim that a round of peer review prior to grading may improve graders’ efficiency and the quality of feedback given. This applies to parenthetical citations as well, e.g. (Joyner et al.</w:t>
+        <w:t xml:space="preserve"> </w:t>
+      </w:r>
+      <w:r>
+        <w:lastRenderedPageBreak/>
+        <w:t>For example: Joyner et al. (2016) claim that a round of peer review prior to grading may improve graders’ efficiency and the quality of feedback given. This applies to parenthetical citations as well, e.g. (Joyner et al.</w:t>
       </w:r>
       <w:r>
         <w:t>,</w:t>
@@ -1532,7 +1572,6 @@
         <w:pStyle w:val="Heading2"/>
       </w:pPr>
       <w:r>
-        <w:lastRenderedPageBreak/>
         <w:t xml:space="preserve">Reference </w:t>
       </w:r>
       <w:r>
@@ -1694,6 +1733,7 @@
         <w:pStyle w:val="Heading1"/>
       </w:pPr>
       <w:r>
+        <w:lastRenderedPageBreak/>
         <w:t>Appendices</w:t>
       </w:r>
     </w:p>
@@ -1825,11 +1865,7 @@
         <w:t xml:space="preserve">.” </w:t>
       </w:r>
       <w:r>
-        <w:t xml:space="preserve">If </w:t>
-      </w:r>
-      <w:r>
-        <w:lastRenderedPageBreak/>
-        <w:t xml:space="preserve">you have only one appendix, you </w:t>
+        <w:t xml:space="preserve">If you have only one appendix, you </w:t>
       </w:r>
       <w:r>
         <w:t>can</w:t>
@@ -8051,6 +8087,16 @@
       <w:ind w:left="1440" w:firstLine="0"/>
     </w:pPr>
   </w:style>
+  <w:style w:type="character" w:styleId="PlaceholderText">
+    <w:name w:val="Placeholder Text"/>
+    <w:basedOn w:val="DefaultParagraphFont"/>
+    <w:uiPriority w:val="99"/>
+    <w:semiHidden/>
+    <w:rsid w:val="00942D6B"/>
+    <w:rPr>
+      <w:color w:val="666666"/>
+    </w:rPr>
+  </w:style>
 </w:styles>
 </file>
 

--- a/martingale/report.docx
+++ b/martingale/report.docx
@@ -77,20 +77,7 @@
         <w:rPr>
           <w:rFonts w:eastAsiaTheme="minorHAnsi"/>
         </w:rPr>
-        <w:t>Welcome to Joyner Document Format (JDF) v2.2! JDF is primarily intended to standardize page lengths while ensuring readability. Note that you are required to use JDF for all written assignments, but we will not perform explicit formatting checks. So, while improper formatting may be subject to penalties, you should not worry too much about whether your submission conforms to every minute detail; the most important elements are margins, font, font sizes, and line spacing. Just make a copy of one of the provided templates and replace its contents with your own, using the built-in paragraph styles.</w:t>
-      </w:r>
-      <w:r>
-        <w:rPr>
-          <w:rStyle w:val="FootnoteReference"/>
-          <w:rFonts w:eastAsiaTheme="minorHAnsi"/>
-        </w:rPr>
-        <w:footnoteReference w:id="2"/>
-      </w:r>
-      <w:r>
-        <w:rPr>
-          <w:rFonts w:eastAsiaTheme="minorHAnsi"/>
-        </w:rPr>
-        <w:t xml:space="preserve"> If you do so, you do not need to verify that the style was followed.</w:t>
+        <w:t xml:space="preserve">Welcome to Joyner Document Format (JDF) v2.2! JDF is primarily intended to standardize page lengths while ensuring readability. Note that you are required to use JDF for all written assignments, </w:t>
       </w:r>
     </w:p>
     <w:p>
@@ -102,71 +89,6 @@
       </w:r>
     </w:p>
     <w:p>
-      <w:r>
-        <w:rPr>
-          <w:noProof/>
-          <w:sz w:val="34"/>
-          <w:szCs w:val="34"/>
-          <w14:ligatures w14:val="none"/>
-          <w14:numForm w14:val="default"/>
-          <w14:numSpacing w14:val="default"/>
-        </w:rPr>
-        <w:drawing>
-          <wp:anchor distT="0" distB="0" distL="114300" distR="114300" simplePos="0" relativeHeight="251659264" behindDoc="0" locked="0" layoutInCell="1" allowOverlap="1" wp14:anchorId="521E32D0" wp14:editId="7D43DB43">
-            <wp:simplePos x="0" y="0"/>
-            <wp:positionH relativeFrom="margin">
-              <wp:posOffset>1771650</wp:posOffset>
-            </wp:positionH>
-            <wp:positionV relativeFrom="paragraph">
-              <wp:posOffset>1227009</wp:posOffset>
-            </wp:positionV>
-            <wp:extent cx="1482090" cy="278130"/>
-            <wp:effectExtent l="0" t="0" r="3810" b="1270"/>
-            <wp:wrapTopAndBottom/>
-            <wp:docPr id="3" name="Picture 3"/>
-            <wp:cNvGraphicFramePr>
-              <a:graphicFrameLocks xmlns:a="http://schemas.openxmlformats.org/drawingml/2006/main" noChangeAspect="1"/>
-            </wp:cNvGraphicFramePr>
-            <a:graphic xmlns:a="http://schemas.openxmlformats.org/drawingml/2006/main">
-              <a:graphicData uri="http://schemas.openxmlformats.org/drawingml/2006/picture">
-                <pic:pic xmlns:pic="http://schemas.openxmlformats.org/drawingml/2006/picture">
-                  <pic:nvPicPr>
-                    <pic:cNvPr id="3" name="palatino-test.png"/>
-                    <pic:cNvPicPr/>
-                  </pic:nvPicPr>
-                  <pic:blipFill>
-                    <a:blip r:embed="rId8" cstate="print">
-                      <a:extLst>
-                        <a:ext uri="{28A0092B-C50C-407E-A947-70E740481C1C}">
-                          <a14:useLocalDpi xmlns:a14="http://schemas.microsoft.com/office/drawing/2010/main" val="0"/>
-                        </a:ext>
-                      </a:extLst>
-                    </a:blip>
-                    <a:stretch>
-                      <a:fillRect/>
-                    </a:stretch>
-                  </pic:blipFill>
-                  <pic:spPr>
-                    <a:xfrm>
-                      <a:off x="0" y="0"/>
-                      <a:ext cx="1482090" cy="278130"/>
-                    </a:xfrm>
-                    <a:prstGeom prst="rect">
-                      <a:avLst/>
-                    </a:prstGeom>
-                  </pic:spPr>
-                </pic:pic>
-              </a:graphicData>
-            </a:graphic>
-            <wp14:sizeRelH relativeFrom="page">
-              <wp14:pctWidth>0</wp14:pctWidth>
-            </wp14:sizeRelH>
-            <wp14:sizeRelV relativeFrom="page">
-              <wp14:pctHeight>0</wp14:pctHeight>
-            </wp14:sizeRelV>
-          </wp:anchor>
-        </w:drawing>
-      </w:r>
       <w:r>
         <w:t xml:space="preserve">All text </w:t>
       </w:r>
@@ -257,7 +179,7 @@
         </w:rPr>
         <w:t xml:space="preserve"> </w:t>
       </w:r>
-      <w:hyperlink r:id="rId9" w:history="1">
+      <w:hyperlink r:id="rId8" w:history="1">
         <w:r>
           <w:rPr>
             <w:rStyle w:val="Hyperlink"/>
@@ -323,48 +245,9 @@
     </w:p>
     <w:p>
       <w:pPr>
-        <w:spacing w:after="0" w:line="276" w:lineRule="auto"/>
-        <w:jc w:val="center"/>
-        <w:rPr>
-          <w:spacing w:val="0"/>
-          <w:sz w:val="44"/>
-          <w:szCs w:val="44"/>
-        </w:rPr>
-      </w:pPr>
-      <w:proofErr w:type="spellStart"/>
-      <w:r>
-        <w:rPr>
-          <w:spacing w:val="0"/>
-          <w:sz w:val="44"/>
-          <w:szCs w:val="44"/>
-        </w:rPr>
-        <w:t>Handgloves</w:t>
-      </w:r>
-      <w:proofErr w:type="spellEnd"/>
-    </w:p>
-    <w:p>
-      <w:pPr>
-        <w:pStyle w:val="FigureCaption"/>
-      </w:pPr>
-      <w:r>
-        <w:t>Palatino</w:t>
-      </w:r>
-      <w:r>
-        <w:t xml:space="preserve">. Make sure the live text (bottom) uses </w:t>
-      </w:r>
-      <w:r>
-        <w:t>the</w:t>
-      </w:r>
-      <w:r>
-        <w:t xml:space="preserve"> same font as the image (top).</w:t>
-      </w:r>
-    </w:p>
-    <w:p>
-      <w:pPr>
         <w:pStyle w:val="Heading1"/>
       </w:pPr>
       <w:r>
-        <w:lastRenderedPageBreak/>
         <w:t>experiments</w:t>
       </w:r>
     </w:p>
@@ -419,10 +302,11 @@
           <w14:numForm w14:val="default"/>
           <w14:numSpacing w14:val="default"/>
         </w:rPr>
+        <w:lastRenderedPageBreak/>
         <w:drawing>
-          <wp:inline distT="0" distB="0" distL="0" distR="0" wp14:anchorId="4C8EB356" wp14:editId="6DD54108">
-            <wp:extent cx="3472248" cy="1736124"/>
-            <wp:effectExtent l="0" t="0" r="0" b="3810"/>
+          <wp:inline distT="0" distB="0" distL="0" distR="0" wp14:anchorId="4C8EB356" wp14:editId="19A93BF1">
+            <wp:extent cx="4238368" cy="2119184"/>
+            <wp:effectExtent l="0" t="0" r="3810" b="1905"/>
             <wp:docPr id="1080951061" name="Picture 1" descr="A graph of a graph&#10;&#10;AI-generated content may be incorrect."/>
             <wp:cNvGraphicFramePr>
               <a:graphicFrameLocks xmlns:a="http://schemas.openxmlformats.org/drawingml/2006/main" noChangeAspect="1"/>
@@ -435,7 +319,7 @@
                     <pic:cNvPicPr/>
                   </pic:nvPicPr>
                   <pic:blipFill>
-                    <a:blip r:embed="rId10" cstate="print">
+                    <a:blip r:embed="rId9" cstate="print">
                       <a:extLst>
                         <a:ext uri="{28A0092B-C50C-407E-A947-70E740481C1C}">
                           <a14:useLocalDpi xmlns:a14="http://schemas.microsoft.com/office/drawing/2010/main" val="0"/>
@@ -449,7 +333,7 @@
                   <pic:spPr>
                     <a:xfrm>
                       <a:off x="0" y="0"/>
-                      <a:ext cx="3492624" cy="1746312"/>
+                      <a:ext cx="4273590" cy="2136795"/>
                     </a:xfrm>
                     <a:prstGeom prst="rect">
                       <a:avLst/>
@@ -465,16 +349,12 @@
     <w:p>
       <w:pPr>
         <w:pStyle w:val="FigureCaption"/>
-        <w:numPr>
-          <w:ilvl w:val="0"/>
-          <w:numId w:val="48"/>
-        </w:numPr>
         <w:ind w:firstLine="0"/>
       </w:pPr>
       <w:r>
         <w:t xml:space="preserve">Make sure your flowcharts are more useful than this one. Source: </w:t>
       </w:r>
-      <w:hyperlink r:id="rId11" w:history="1">
+      <w:hyperlink r:id="rId10" w:history="1">
         <w:r>
           <w:rPr>
             <w:rStyle w:val="Hyperlink"/>
@@ -531,10 +411,7 @@
         <w:pStyle w:val="Heading3"/>
       </w:pPr>
       <w:r>
-        <w:t xml:space="preserve">Question </w:t>
-      </w:r>
-      <w:r>
-        <w:t>2</w:t>
+        <w:t>Question 2</w:t>
       </w:r>
     </w:p>
     <w:p>
@@ -674,74 +551,1718 @@
     <w:p/>
     <w:p>
       <w:pPr>
-        <w:pStyle w:val="Heading2"/>
-      </w:pPr>
-      <w:r>
-        <w:lastRenderedPageBreak/>
-        <w:t>Tables</w:t>
+        <w:pStyle w:val="Heading3"/>
+      </w:pPr>
+      <w:r>
+        <w:t xml:space="preserve">Question </w:t>
+      </w:r>
+      <w:r>
+        <w:t>3</w:t>
       </w:r>
     </w:p>
     <w:p>
       <w:r>
-        <w:t>You have freedom to format table</w:t>
-      </w:r>
-      <w:r>
-        <w:t>s</w:t>
-      </w:r>
-      <w:r>
-        <w:t xml:space="preserve"> in the way that works best for your data.</w:t>
-      </w:r>
-      <w:r>
-        <w:t xml:space="preserve"> Generally, text should be left-aligned and numbers should be right-aligned or aligned at the decimal – y</w:t>
-      </w:r>
-      <w:r>
-        <w:t xml:space="preserve">ou can do this </w:t>
-      </w:r>
-      <w:r>
-        <w:t xml:space="preserve">in Word </w:t>
-      </w:r>
-      <w:r>
-        <w:t xml:space="preserve">using a </w:t>
+        <w:t xml:space="preserve">The </w:t>
+      </w:r>
+      <w:r>
+        <w:t>standard deviation</w:t>
+      </w:r>
+      <w:r>
+        <w:t xml:space="preserve"> represents the risk of the bets. </w:t>
+      </w:r>
+      <w:r>
+        <w:t>High standard deviation means that values of at each episodes fluctuates widely. As shown in the table 1, high standard deviation is due to outlier value.</w:t>
+      </w:r>
+    </w:p>
+    <w:tbl>
+      <w:tblPr>
+        <w:tblW w:w="8080" w:type="dxa"/>
+        <w:tblLook w:val="04A0" w:firstRow="1" w:lastRow="0" w:firstColumn="1" w:lastColumn="0" w:noHBand="0" w:noVBand="1"/>
+      </w:tblPr>
+      <w:tblGrid>
+        <w:gridCol w:w="1300"/>
+        <w:gridCol w:w="1400"/>
+        <w:gridCol w:w="1480"/>
+        <w:gridCol w:w="1300"/>
+        <w:gridCol w:w="1300"/>
+        <w:gridCol w:w="1300"/>
+      </w:tblGrid>
+      <w:tr>
+        <w:trPr>
+          <w:trHeight w:val="320"/>
+        </w:trPr>
+        <w:tc>
+          <w:tcPr>
+            <w:tcW w:w="1300" w:type="dxa"/>
+            <w:tcBorders>
+              <w:top w:val="dotDash" w:sz="8" w:space="0" w:color="auto"/>
+              <w:left w:val="dotDash" w:sz="8" w:space="0" w:color="auto"/>
+              <w:bottom w:val="single" w:sz="4" w:space="0" w:color="auto"/>
+              <w:right w:val="single" w:sz="4" w:space="0" w:color="auto"/>
+            </w:tcBorders>
+            <w:shd w:val="clear" w:color="auto" w:fill="auto"/>
+            <w:noWrap/>
+            <w:vAlign w:val="center"/>
+            <w:hideMark/>
+          </w:tcPr>
+          <w:p>
+            <w:pPr>
+              <w:spacing w:line="280" w:lineRule="exact"/>
+              <w:jc w:val="center"/>
+              <w:rPr>
+                <w:b/>
+                <w:sz w:val="17"/>
+              </w:rPr>
+            </w:pPr>
+            <w:r>
+              <w:rPr>
+                <w:sz w:val="17"/>
+              </w:rPr>
+              <w:t>Spin No.</w:t>
+            </w:r>
+          </w:p>
+        </w:tc>
+        <w:tc>
+          <w:tcPr>
+            <w:tcW w:w="1400" w:type="dxa"/>
+            <w:tcBorders>
+              <w:top w:val="dotDash" w:sz="8" w:space="0" w:color="auto"/>
+              <w:left w:val="nil"/>
+              <w:bottom w:val="single" w:sz="4" w:space="0" w:color="auto"/>
+              <w:right w:val="single" w:sz="4" w:space="0" w:color="auto"/>
+            </w:tcBorders>
+            <w:shd w:val="clear" w:color="auto" w:fill="auto"/>
+            <w:noWrap/>
+            <w:vAlign w:val="center"/>
+            <w:hideMark/>
+          </w:tcPr>
+          <w:p>
+            <w:pPr>
+              <w:spacing w:line="280" w:lineRule="exact"/>
+              <w:jc w:val="center"/>
+              <w:rPr>
+                <w:b/>
+                <w:sz w:val="17"/>
+              </w:rPr>
+            </w:pPr>
+            <w:r>
+              <w:rPr>
+                <w:b/>
+                <w:sz w:val="17"/>
+              </w:rPr>
+              <w:t>std_dev</w:t>
+            </w:r>
+          </w:p>
+        </w:tc>
+        <w:tc>
+          <w:tcPr>
+            <w:tcW w:w="1480" w:type="dxa"/>
+            <w:tcBorders>
+              <w:top w:val="dotDash" w:sz="8" w:space="0" w:color="auto"/>
+              <w:left w:val="nil"/>
+              <w:bottom w:val="single" w:sz="4" w:space="0" w:color="auto"/>
+              <w:right w:val="single" w:sz="4" w:space="0" w:color="auto"/>
+            </w:tcBorders>
+            <w:shd w:val="clear" w:color="auto" w:fill="auto"/>
+            <w:noWrap/>
+            <w:vAlign w:val="center"/>
+            <w:hideMark/>
+          </w:tcPr>
+          <w:p>
+            <w:pPr>
+              <w:spacing w:line="280" w:lineRule="exact"/>
+              <w:jc w:val="center"/>
+              <w:rPr>
+                <w:b/>
+                <w:sz w:val="17"/>
+              </w:rPr>
+            </w:pPr>
+            <w:r>
+              <w:rPr>
+                <w:b/>
+                <w:sz w:val="17"/>
+              </w:rPr>
+              <w:t>Mean</w:t>
+            </w:r>
+          </w:p>
+        </w:tc>
+        <w:tc>
+          <w:tcPr>
+            <w:tcW w:w="1300" w:type="dxa"/>
+            <w:tcBorders>
+              <w:top w:val="dotDash" w:sz="8" w:space="0" w:color="auto"/>
+              <w:left w:val="nil"/>
+              <w:bottom w:val="single" w:sz="4" w:space="0" w:color="auto"/>
+              <w:right w:val="single" w:sz="4" w:space="0" w:color="auto"/>
+            </w:tcBorders>
+            <w:shd w:val="clear" w:color="auto" w:fill="auto"/>
+            <w:noWrap/>
+            <w:vAlign w:val="center"/>
+            <w:hideMark/>
+          </w:tcPr>
+          <w:p>
+            <w:pPr>
+              <w:spacing w:line="280" w:lineRule="exact"/>
+              <w:jc w:val="center"/>
+              <w:rPr>
+                <w:b/>
+                <w:sz w:val="17"/>
+              </w:rPr>
+            </w:pPr>
+            <w:r>
+              <w:rPr>
+                <w:b/>
+                <w:sz w:val="17"/>
+              </w:rPr>
+              <w:t>Episode1</w:t>
+            </w:r>
+          </w:p>
+        </w:tc>
+        <w:tc>
+          <w:tcPr>
+            <w:tcW w:w="1300" w:type="dxa"/>
+            <w:tcBorders>
+              <w:top w:val="dotDash" w:sz="8" w:space="0" w:color="auto"/>
+              <w:left w:val="nil"/>
+              <w:bottom w:val="single" w:sz="4" w:space="0" w:color="auto"/>
+              <w:right w:val="single" w:sz="4" w:space="0" w:color="auto"/>
+            </w:tcBorders>
+            <w:shd w:val="clear" w:color="auto" w:fill="auto"/>
+            <w:noWrap/>
+            <w:vAlign w:val="center"/>
+            <w:hideMark/>
+          </w:tcPr>
+          <w:p>
+            <w:pPr>
+              <w:spacing w:line="280" w:lineRule="exact"/>
+              <w:jc w:val="center"/>
+              <w:rPr>
+                <w:b/>
+                <w:sz w:val="17"/>
+              </w:rPr>
+            </w:pPr>
+            <w:r>
+              <w:rPr>
+                <w:b/>
+                <w:sz w:val="17"/>
+              </w:rPr>
+              <w:t>Episode2</w:t>
+            </w:r>
+          </w:p>
+        </w:tc>
+        <w:tc>
+          <w:tcPr>
+            <w:tcW w:w="1300" w:type="dxa"/>
+            <w:tcBorders>
+              <w:top w:val="dotDash" w:sz="8" w:space="0" w:color="auto"/>
+              <w:left w:val="nil"/>
+              <w:bottom w:val="single" w:sz="4" w:space="0" w:color="auto"/>
+              <w:right w:val="dotDash" w:sz="8" w:space="0" w:color="auto"/>
+            </w:tcBorders>
+            <w:shd w:val="clear" w:color="auto" w:fill="auto"/>
+            <w:noWrap/>
+            <w:vAlign w:val="center"/>
+            <w:hideMark/>
+          </w:tcPr>
+          <w:p>
+            <w:pPr>
+              <w:spacing w:line="280" w:lineRule="exact"/>
+              <w:jc w:val="center"/>
+              <w:rPr>
+                <w:b/>
+                <w:sz w:val="17"/>
+              </w:rPr>
+            </w:pPr>
+            <w:r>
+              <w:rPr>
+                <w:b/>
+                <w:sz w:val="17"/>
+              </w:rPr>
+              <w:t>Episode3</w:t>
+            </w:r>
+          </w:p>
+        </w:tc>
+      </w:tr>
+      <w:tr>
+        <w:trPr>
+          <w:trHeight w:val="320"/>
+        </w:trPr>
+        <w:tc>
+          <w:tcPr>
+            <w:tcW w:w="1300" w:type="dxa"/>
+            <w:tcBorders>
+              <w:top w:val="nil"/>
+              <w:left w:val="dotDash" w:sz="8" w:space="0" w:color="auto"/>
+              <w:bottom w:val="single" w:sz="4" w:space="0" w:color="auto"/>
+              <w:right w:val="single" w:sz="4" w:space="0" w:color="auto"/>
+            </w:tcBorders>
+            <w:shd w:val="clear" w:color="auto" w:fill="auto"/>
+            <w:noWrap/>
+            <w:vAlign w:val="center"/>
+            <w:hideMark/>
+          </w:tcPr>
+          <w:p>
+            <w:pPr>
+              <w:spacing w:line="280" w:lineRule="exact"/>
+              <w:jc w:val="center"/>
+              <w:rPr>
+                <w:sz w:val="17"/>
+              </w:rPr>
+            </w:pPr>
+            <w:r>
+              <w:rPr>
+                <w:sz w:val="17"/>
+              </w:rPr>
+              <w:t>127</w:t>
+            </w:r>
+          </w:p>
+        </w:tc>
+        <w:tc>
+          <w:tcPr>
+            <w:tcW w:w="1400" w:type="dxa"/>
+            <w:tcBorders>
+              <w:top w:val="nil"/>
+              <w:left w:val="nil"/>
+              <w:bottom w:val="single" w:sz="4" w:space="0" w:color="auto"/>
+              <w:right w:val="single" w:sz="4" w:space="0" w:color="auto"/>
+            </w:tcBorders>
+            <w:shd w:val="clear" w:color="auto" w:fill="auto"/>
+            <w:noWrap/>
+            <w:vAlign w:val="center"/>
+            <w:hideMark/>
+          </w:tcPr>
+          <w:p>
+            <w:pPr>
+              <w:spacing w:line="280" w:lineRule="exact"/>
+              <w:jc w:val="center"/>
+              <w:rPr>
+                <w:sz w:val="17"/>
+              </w:rPr>
+            </w:pPr>
+            <w:r>
+              <w:rPr>
+                <w:sz w:val="17"/>
+              </w:rPr>
+              <w:t>242.37</w:t>
+            </w:r>
+          </w:p>
+        </w:tc>
+        <w:tc>
+          <w:tcPr>
+            <w:tcW w:w="1480" w:type="dxa"/>
+            <w:tcBorders>
+              <w:top w:val="nil"/>
+              <w:left w:val="nil"/>
+              <w:bottom w:val="single" w:sz="4" w:space="0" w:color="auto"/>
+              <w:right w:val="single" w:sz="4" w:space="0" w:color="auto"/>
+            </w:tcBorders>
+            <w:shd w:val="clear" w:color="auto" w:fill="auto"/>
+            <w:noWrap/>
+            <w:vAlign w:val="center"/>
+            <w:hideMark/>
+          </w:tcPr>
+          <w:p>
+            <w:pPr>
+              <w:spacing w:line="280" w:lineRule="exact"/>
+              <w:jc w:val="center"/>
+              <w:rPr>
+                <w:sz w:val="17"/>
+              </w:rPr>
+            </w:pPr>
+            <w:r>
+              <w:rPr>
+                <w:sz w:val="17"/>
+              </w:rPr>
+              <w:t>-108.33</w:t>
+            </w:r>
+          </w:p>
+        </w:tc>
+        <w:tc>
+          <w:tcPr>
+            <w:tcW w:w="1300" w:type="dxa"/>
+            <w:tcBorders>
+              <w:top w:val="nil"/>
+              <w:left w:val="nil"/>
+              <w:bottom w:val="single" w:sz="4" w:space="0" w:color="auto"/>
+              <w:right w:val="single" w:sz="4" w:space="0" w:color="auto"/>
+            </w:tcBorders>
+            <w:shd w:val="clear" w:color="auto" w:fill="auto"/>
+            <w:noWrap/>
+            <w:vAlign w:val="center"/>
+            <w:hideMark/>
+          </w:tcPr>
+          <w:p>
+            <w:pPr>
+              <w:spacing w:line="280" w:lineRule="exact"/>
+              <w:jc w:val="center"/>
+              <w:rPr>
+                <w:sz w:val="17"/>
+              </w:rPr>
+            </w:pPr>
+            <w:r>
+              <w:rPr>
+                <w:sz w:val="17"/>
+              </w:rPr>
+              <w:t>70</w:t>
+            </w:r>
+          </w:p>
+        </w:tc>
+        <w:tc>
+          <w:tcPr>
+            <w:tcW w:w="1300" w:type="dxa"/>
+            <w:tcBorders>
+              <w:top w:val="nil"/>
+              <w:left w:val="nil"/>
+              <w:bottom w:val="single" w:sz="4" w:space="0" w:color="auto"/>
+              <w:right w:val="single" w:sz="4" w:space="0" w:color="auto"/>
+            </w:tcBorders>
+            <w:shd w:val="clear" w:color="auto" w:fill="auto"/>
+            <w:noWrap/>
+            <w:vAlign w:val="center"/>
+            <w:hideMark/>
+          </w:tcPr>
+          <w:p>
+            <w:pPr>
+              <w:spacing w:line="280" w:lineRule="exact"/>
+              <w:jc w:val="center"/>
+              <w:rPr>
+                <w:sz w:val="17"/>
+              </w:rPr>
+            </w:pPr>
+            <w:r>
+              <w:rPr>
+                <w:sz w:val="17"/>
+              </w:rPr>
+              <w:t>56</w:t>
+            </w:r>
+          </w:p>
+        </w:tc>
+        <w:tc>
+          <w:tcPr>
+            <w:tcW w:w="1300" w:type="dxa"/>
+            <w:tcBorders>
+              <w:top w:val="nil"/>
+              <w:left w:val="nil"/>
+              <w:bottom w:val="single" w:sz="4" w:space="0" w:color="auto"/>
+              <w:right w:val="dotDash" w:sz="8" w:space="0" w:color="auto"/>
+            </w:tcBorders>
+            <w:shd w:val="clear" w:color="auto" w:fill="auto"/>
+            <w:noWrap/>
+            <w:vAlign w:val="center"/>
+            <w:hideMark/>
+          </w:tcPr>
+          <w:p>
+            <w:pPr>
+              <w:spacing w:line="280" w:lineRule="exact"/>
+              <w:jc w:val="center"/>
+              <w:rPr>
+                <w:sz w:val="17"/>
+              </w:rPr>
+            </w:pPr>
+            <w:r>
+              <w:rPr>
+                <w:sz w:val="17"/>
+              </w:rPr>
+              <w:t>-451</w:t>
+            </w:r>
+          </w:p>
+        </w:tc>
+      </w:tr>
+      <w:tr>
+        <w:trPr>
+          <w:trHeight w:val="320"/>
+        </w:trPr>
+        <w:tc>
+          <w:tcPr>
+            <w:tcW w:w="1300" w:type="dxa"/>
+            <w:tcBorders>
+              <w:top w:val="nil"/>
+              <w:left w:val="dotDash" w:sz="8" w:space="0" w:color="auto"/>
+              <w:bottom w:val="single" w:sz="4" w:space="0" w:color="auto"/>
+              <w:right w:val="single" w:sz="4" w:space="0" w:color="auto"/>
+            </w:tcBorders>
+            <w:shd w:val="clear" w:color="auto" w:fill="auto"/>
+            <w:noWrap/>
+            <w:vAlign w:val="center"/>
+            <w:hideMark/>
+          </w:tcPr>
+          <w:p>
+            <w:pPr>
+              <w:spacing w:line="280" w:lineRule="exact"/>
+              <w:jc w:val="center"/>
+              <w:rPr>
+                <w:sz w:val="17"/>
+              </w:rPr>
+            </w:pPr>
+            <w:r>
+              <w:rPr>
+                <w:sz w:val="17"/>
+              </w:rPr>
+              <w:t>128</w:t>
+            </w:r>
+          </w:p>
+        </w:tc>
+        <w:tc>
+          <w:tcPr>
+            <w:tcW w:w="1400" w:type="dxa"/>
+            <w:tcBorders>
+              <w:top w:val="nil"/>
+              <w:left w:val="nil"/>
+              <w:bottom w:val="single" w:sz="4" w:space="0" w:color="auto"/>
+              <w:right w:val="single" w:sz="4" w:space="0" w:color="auto"/>
+            </w:tcBorders>
+            <w:shd w:val="clear" w:color="auto" w:fill="auto"/>
+            <w:noWrap/>
+            <w:vAlign w:val="center"/>
+            <w:hideMark/>
+          </w:tcPr>
+          <w:p>
+            <w:pPr>
+              <w:spacing w:after="0" w:line="240" w:lineRule="auto"/>
+              <w:jc w:val="center"/>
+              <w:rPr>
+                <w:sz w:val="17"/>
+              </w:rPr>
+            </w:pPr>
+            <w:r>
+              <w:rPr>
+                <w:sz w:val="17"/>
+              </w:rPr>
+              <w:t>8.65</w:t>
+            </w:r>
+          </w:p>
+        </w:tc>
+        <w:tc>
+          <w:tcPr>
+            <w:tcW w:w="1480" w:type="dxa"/>
+            <w:tcBorders>
+              <w:top w:val="nil"/>
+              <w:left w:val="nil"/>
+              <w:bottom w:val="single" w:sz="4" w:space="0" w:color="auto"/>
+              <w:right w:val="single" w:sz="4" w:space="0" w:color="auto"/>
+            </w:tcBorders>
+            <w:shd w:val="clear" w:color="auto" w:fill="auto"/>
+            <w:noWrap/>
+            <w:vAlign w:val="center"/>
+            <w:hideMark/>
+          </w:tcPr>
+          <w:p>
+            <w:pPr>
+              <w:spacing w:after="0" w:line="240" w:lineRule="auto"/>
+              <w:jc w:val="center"/>
+              <w:rPr>
+                <w:sz w:val="17"/>
+              </w:rPr>
+            </w:pPr>
+            <w:r>
+              <w:rPr>
+                <w:sz w:val="17"/>
+              </w:rPr>
+              <w:t>59.33</w:t>
+            </w:r>
+          </w:p>
+        </w:tc>
+        <w:tc>
+          <w:tcPr>
+            <w:tcW w:w="1300" w:type="dxa"/>
+            <w:tcBorders>
+              <w:top w:val="nil"/>
+              <w:left w:val="nil"/>
+              <w:bottom w:val="single" w:sz="4" w:space="0" w:color="auto"/>
+              <w:right w:val="single" w:sz="4" w:space="0" w:color="auto"/>
+            </w:tcBorders>
+            <w:shd w:val="clear" w:color="auto" w:fill="auto"/>
+            <w:noWrap/>
+            <w:vAlign w:val="center"/>
+            <w:hideMark/>
+          </w:tcPr>
+          <w:p>
+            <w:pPr>
+              <w:spacing w:after="0" w:line="240" w:lineRule="auto"/>
+              <w:jc w:val="center"/>
+              <w:rPr>
+                <w:sz w:val="17"/>
+              </w:rPr>
+            </w:pPr>
+            <w:r>
+              <w:rPr>
+                <w:sz w:val="17"/>
+              </w:rPr>
+              <w:t>69</w:t>
+            </w:r>
+          </w:p>
+        </w:tc>
+        <w:tc>
+          <w:tcPr>
+            <w:tcW w:w="1300" w:type="dxa"/>
+            <w:tcBorders>
+              <w:top w:val="nil"/>
+              <w:left w:val="nil"/>
+              <w:bottom w:val="single" w:sz="4" w:space="0" w:color="auto"/>
+              <w:right w:val="single" w:sz="4" w:space="0" w:color="auto"/>
+            </w:tcBorders>
+            <w:shd w:val="clear" w:color="auto" w:fill="auto"/>
+            <w:noWrap/>
+            <w:vAlign w:val="center"/>
+            <w:hideMark/>
+          </w:tcPr>
+          <w:p>
+            <w:pPr>
+              <w:spacing w:after="0" w:line="240" w:lineRule="auto"/>
+              <w:jc w:val="center"/>
+              <w:rPr>
+                <w:sz w:val="17"/>
+              </w:rPr>
+            </w:pPr>
+            <w:r>
+              <w:rPr>
+                <w:sz w:val="17"/>
+              </w:rPr>
+              <w:t>48</w:t>
+            </w:r>
+          </w:p>
+        </w:tc>
+        <w:tc>
+          <w:tcPr>
+            <w:tcW w:w="1300" w:type="dxa"/>
+            <w:tcBorders>
+              <w:top w:val="nil"/>
+              <w:left w:val="nil"/>
+              <w:bottom w:val="single" w:sz="4" w:space="0" w:color="auto"/>
+              <w:right w:val="dotDash" w:sz="8" w:space="0" w:color="auto"/>
+            </w:tcBorders>
+            <w:shd w:val="clear" w:color="auto" w:fill="auto"/>
+            <w:noWrap/>
+            <w:vAlign w:val="center"/>
+            <w:hideMark/>
+          </w:tcPr>
+          <w:p>
+            <w:pPr>
+              <w:spacing w:after="0" w:line="240" w:lineRule="auto"/>
+              <w:jc w:val="center"/>
+              <w:rPr>
+                <w:sz w:val="17"/>
+              </w:rPr>
+            </w:pPr>
+            <w:r>
+              <w:rPr>
+                <w:sz w:val="17"/>
+              </w:rPr>
+              <w:t>61</w:t>
+            </w:r>
+          </w:p>
+        </w:tc>
+      </w:tr>
+      <w:tr>
+        <w:trPr>
+          <w:trHeight w:val="320"/>
+        </w:trPr>
+        <w:tc>
+          <w:tcPr>
+            <w:tcW w:w="1300" w:type="dxa"/>
+            <w:tcBorders>
+              <w:top w:val="nil"/>
+              <w:left w:val="dotDash" w:sz="8" w:space="0" w:color="auto"/>
+              <w:bottom w:val="single" w:sz="4" w:space="0" w:color="auto"/>
+              <w:right w:val="single" w:sz="4" w:space="0" w:color="auto"/>
+            </w:tcBorders>
+            <w:shd w:val="clear" w:color="auto" w:fill="auto"/>
+            <w:noWrap/>
+            <w:vAlign w:val="center"/>
+            <w:hideMark/>
+          </w:tcPr>
+          <w:p>
+            <w:pPr>
+              <w:spacing w:line="280" w:lineRule="exact"/>
+              <w:jc w:val="center"/>
+              <w:rPr>
+                <w:sz w:val="17"/>
+              </w:rPr>
+            </w:pPr>
+            <w:r>
+              <w:rPr>
+                <w:sz w:val="17"/>
+              </w:rPr>
+              <w:t>129</w:t>
+            </w:r>
+          </w:p>
+        </w:tc>
+        <w:tc>
+          <w:tcPr>
+            <w:tcW w:w="1400" w:type="dxa"/>
+            <w:tcBorders>
+              <w:top w:val="nil"/>
+              <w:left w:val="nil"/>
+              <w:bottom w:val="single" w:sz="4" w:space="0" w:color="auto"/>
+              <w:right w:val="single" w:sz="4" w:space="0" w:color="auto"/>
+            </w:tcBorders>
+            <w:shd w:val="clear" w:color="auto" w:fill="auto"/>
+            <w:noWrap/>
+            <w:vAlign w:val="center"/>
+            <w:hideMark/>
+          </w:tcPr>
+          <w:p>
+            <w:pPr>
+              <w:spacing w:line="280" w:lineRule="exact"/>
+              <w:jc w:val="center"/>
+              <w:rPr>
+                <w:sz w:val="17"/>
+              </w:rPr>
+            </w:pPr>
+            <w:r>
+              <w:rPr>
+                <w:sz w:val="17"/>
+              </w:rPr>
+              <w:t>16.67</w:t>
+            </w:r>
+          </w:p>
+        </w:tc>
+        <w:tc>
+          <w:tcPr>
+            <w:tcW w:w="1480" w:type="dxa"/>
+            <w:tcBorders>
+              <w:top w:val="nil"/>
+              <w:left w:val="nil"/>
+              <w:bottom w:val="single" w:sz="4" w:space="0" w:color="auto"/>
+              <w:right w:val="single" w:sz="4" w:space="0" w:color="auto"/>
+            </w:tcBorders>
+            <w:shd w:val="clear" w:color="auto" w:fill="auto"/>
+            <w:noWrap/>
+            <w:vAlign w:val="center"/>
+            <w:hideMark/>
+          </w:tcPr>
+          <w:p>
+            <w:pPr>
+              <w:spacing w:line="280" w:lineRule="exact"/>
+              <w:jc w:val="center"/>
+              <w:rPr>
+                <w:sz w:val="17"/>
+              </w:rPr>
+            </w:pPr>
+            <w:r>
+              <w:rPr>
+                <w:sz w:val="17"/>
+              </w:rPr>
+              <w:t>55.00</w:t>
+            </w:r>
+          </w:p>
+        </w:tc>
+        <w:tc>
+          <w:tcPr>
+            <w:tcW w:w="1300" w:type="dxa"/>
+            <w:tcBorders>
+              <w:top w:val="nil"/>
+              <w:left w:val="nil"/>
+              <w:bottom w:val="single" w:sz="4" w:space="0" w:color="auto"/>
+              <w:right w:val="single" w:sz="4" w:space="0" w:color="auto"/>
+            </w:tcBorders>
+            <w:shd w:val="clear" w:color="auto" w:fill="auto"/>
+            <w:noWrap/>
+            <w:vAlign w:val="center"/>
+            <w:hideMark/>
+          </w:tcPr>
+          <w:p>
+            <w:pPr>
+              <w:spacing w:line="280" w:lineRule="exact"/>
+              <w:jc w:val="center"/>
+              <w:rPr>
+                <w:sz w:val="17"/>
+              </w:rPr>
+            </w:pPr>
+            <w:r>
+              <w:rPr>
+                <w:sz w:val="17"/>
+              </w:rPr>
+              <w:t>71</w:t>
+            </w:r>
+          </w:p>
+        </w:tc>
+        <w:tc>
+          <w:tcPr>
+            <w:tcW w:w="1300" w:type="dxa"/>
+            <w:tcBorders>
+              <w:top w:val="nil"/>
+              <w:left w:val="nil"/>
+              <w:bottom w:val="single" w:sz="4" w:space="0" w:color="auto"/>
+              <w:right w:val="single" w:sz="4" w:space="0" w:color="auto"/>
+            </w:tcBorders>
+            <w:shd w:val="clear" w:color="auto" w:fill="auto"/>
+            <w:noWrap/>
+            <w:vAlign w:val="center"/>
+            <w:hideMark/>
+          </w:tcPr>
+          <w:p>
+            <w:pPr>
+              <w:spacing w:line="280" w:lineRule="exact"/>
+              <w:jc w:val="center"/>
+              <w:rPr>
+                <w:sz w:val="17"/>
+              </w:rPr>
+            </w:pPr>
+            <w:r>
+              <w:rPr>
+                <w:sz w:val="17"/>
+              </w:rPr>
+              <w:t>32</w:t>
+            </w:r>
+          </w:p>
+        </w:tc>
+        <w:tc>
+          <w:tcPr>
+            <w:tcW w:w="1300" w:type="dxa"/>
+            <w:tcBorders>
+              <w:top w:val="nil"/>
+              <w:left w:val="nil"/>
+              <w:bottom w:val="single" w:sz="4" w:space="0" w:color="auto"/>
+              <w:right w:val="dotDash" w:sz="8" w:space="0" w:color="auto"/>
+            </w:tcBorders>
+            <w:shd w:val="clear" w:color="auto" w:fill="auto"/>
+            <w:noWrap/>
+            <w:vAlign w:val="center"/>
+            <w:hideMark/>
+          </w:tcPr>
+          <w:p>
+            <w:pPr>
+              <w:spacing w:line="280" w:lineRule="exact"/>
+              <w:jc w:val="center"/>
+              <w:rPr>
+                <w:sz w:val="17"/>
+              </w:rPr>
+            </w:pPr>
+            <w:r>
+              <w:rPr>
+                <w:sz w:val="17"/>
+              </w:rPr>
+              <w:t>62</w:t>
+            </w:r>
+          </w:p>
+        </w:tc>
+      </w:tr>
+      <w:tr>
+        <w:trPr>
+          <w:trHeight w:val="320"/>
+        </w:trPr>
+        <w:tc>
+          <w:tcPr>
+            <w:tcW w:w="1300" w:type="dxa"/>
+            <w:tcBorders>
+              <w:top w:val="nil"/>
+              <w:left w:val="dotDash" w:sz="8" w:space="0" w:color="auto"/>
+              <w:bottom w:val="single" w:sz="4" w:space="0" w:color="auto"/>
+              <w:right w:val="single" w:sz="4" w:space="0" w:color="auto"/>
+            </w:tcBorders>
+            <w:shd w:val="clear" w:color="auto" w:fill="auto"/>
+            <w:noWrap/>
+            <w:vAlign w:val="center"/>
+            <w:hideMark/>
+          </w:tcPr>
+          <w:p>
+            <w:pPr>
+              <w:spacing w:line="280" w:lineRule="exact"/>
+              <w:jc w:val="center"/>
+              <w:rPr>
+                <w:sz w:val="17"/>
+              </w:rPr>
+            </w:pPr>
+            <w:r>
+              <w:rPr>
+                <w:sz w:val="17"/>
+              </w:rPr>
+              <w:t>130</w:t>
+            </w:r>
+          </w:p>
+        </w:tc>
+        <w:tc>
+          <w:tcPr>
+            <w:tcW w:w="1400" w:type="dxa"/>
+            <w:tcBorders>
+              <w:top w:val="nil"/>
+              <w:left w:val="nil"/>
+              <w:bottom w:val="single" w:sz="4" w:space="0" w:color="auto"/>
+              <w:right w:val="single" w:sz="4" w:space="0" w:color="auto"/>
+            </w:tcBorders>
+            <w:shd w:val="clear" w:color="auto" w:fill="auto"/>
+            <w:noWrap/>
+            <w:vAlign w:val="center"/>
+            <w:hideMark/>
+          </w:tcPr>
+          <w:p>
+            <w:pPr>
+              <w:spacing w:line="280" w:lineRule="exact"/>
+              <w:jc w:val="center"/>
+              <w:rPr>
+                <w:sz w:val="17"/>
+              </w:rPr>
+            </w:pPr>
+            <w:r>
+              <w:rPr>
+                <w:sz w:val="17"/>
+              </w:rPr>
+              <w:t>31.67</w:t>
+            </w:r>
+          </w:p>
+        </w:tc>
+        <w:tc>
+          <w:tcPr>
+            <w:tcW w:w="1480" w:type="dxa"/>
+            <w:tcBorders>
+              <w:top w:val="nil"/>
+              <w:left w:val="nil"/>
+              <w:bottom w:val="single" w:sz="4" w:space="0" w:color="auto"/>
+              <w:right w:val="single" w:sz="4" w:space="0" w:color="auto"/>
+            </w:tcBorders>
+            <w:shd w:val="clear" w:color="auto" w:fill="auto"/>
+            <w:noWrap/>
+            <w:vAlign w:val="center"/>
+            <w:hideMark/>
+          </w:tcPr>
+          <w:p>
+            <w:pPr>
+              <w:spacing w:line="280" w:lineRule="exact"/>
+              <w:jc w:val="center"/>
+              <w:rPr>
+                <w:sz w:val="17"/>
+              </w:rPr>
+            </w:pPr>
+            <w:r>
+              <w:rPr>
+                <w:sz w:val="17"/>
+              </w:rPr>
+              <w:t>44.33</w:t>
+            </w:r>
+          </w:p>
+        </w:tc>
+        <w:tc>
+          <w:tcPr>
+            <w:tcW w:w="1300" w:type="dxa"/>
+            <w:tcBorders>
+              <w:top w:val="nil"/>
+              <w:left w:val="nil"/>
+              <w:bottom w:val="single" w:sz="4" w:space="0" w:color="auto"/>
+              <w:right w:val="single" w:sz="4" w:space="0" w:color="auto"/>
+            </w:tcBorders>
+            <w:shd w:val="clear" w:color="auto" w:fill="auto"/>
+            <w:noWrap/>
+            <w:vAlign w:val="center"/>
+            <w:hideMark/>
+          </w:tcPr>
+          <w:p>
+            <w:pPr>
+              <w:spacing w:line="280" w:lineRule="exact"/>
+              <w:jc w:val="center"/>
+              <w:rPr>
+                <w:sz w:val="17"/>
+              </w:rPr>
+            </w:pPr>
+            <w:r>
+              <w:rPr>
+                <w:sz w:val="17"/>
+              </w:rPr>
+              <w:t>72</w:t>
+            </w:r>
+          </w:p>
+        </w:tc>
+        <w:tc>
+          <w:tcPr>
+            <w:tcW w:w="1300" w:type="dxa"/>
+            <w:tcBorders>
+              <w:top w:val="nil"/>
+              <w:left w:val="nil"/>
+              <w:bottom w:val="single" w:sz="4" w:space="0" w:color="auto"/>
+              <w:right w:val="single" w:sz="4" w:space="0" w:color="auto"/>
+            </w:tcBorders>
+            <w:shd w:val="clear" w:color="auto" w:fill="auto"/>
+            <w:noWrap/>
+            <w:vAlign w:val="center"/>
+            <w:hideMark/>
+          </w:tcPr>
+          <w:p>
+            <w:pPr>
+              <w:spacing w:line="280" w:lineRule="exact"/>
+              <w:jc w:val="center"/>
+              <w:rPr>
+                <w:sz w:val="17"/>
+              </w:rPr>
+            </w:pPr>
+            <w:r>
+              <w:rPr>
+                <w:sz w:val="17"/>
+              </w:rPr>
+              <w:t>0</w:t>
+            </w:r>
+          </w:p>
+        </w:tc>
+        <w:tc>
+          <w:tcPr>
+            <w:tcW w:w="1300" w:type="dxa"/>
+            <w:tcBorders>
+              <w:top w:val="nil"/>
+              <w:left w:val="nil"/>
+              <w:bottom w:val="single" w:sz="4" w:space="0" w:color="auto"/>
+              <w:right w:val="dotDash" w:sz="8" w:space="0" w:color="auto"/>
+            </w:tcBorders>
+            <w:shd w:val="clear" w:color="auto" w:fill="auto"/>
+            <w:noWrap/>
+            <w:vAlign w:val="center"/>
+            <w:hideMark/>
+          </w:tcPr>
+          <w:p>
+            <w:pPr>
+              <w:spacing w:line="280" w:lineRule="exact"/>
+              <w:jc w:val="center"/>
+              <w:rPr>
+                <w:sz w:val="17"/>
+              </w:rPr>
+            </w:pPr>
+            <w:r>
+              <w:rPr>
+                <w:sz w:val="17"/>
+              </w:rPr>
+              <w:t>61</w:t>
+            </w:r>
+          </w:p>
+        </w:tc>
+      </w:tr>
+      <w:tr>
+        <w:trPr>
+          <w:trHeight w:val="320"/>
+        </w:trPr>
+        <w:tc>
+          <w:tcPr>
+            <w:tcW w:w="1300" w:type="dxa"/>
+            <w:tcBorders>
+              <w:top w:val="nil"/>
+              <w:left w:val="dotDash" w:sz="8" w:space="0" w:color="auto"/>
+              <w:bottom w:val="single" w:sz="4" w:space="0" w:color="auto"/>
+              <w:right w:val="single" w:sz="4" w:space="0" w:color="auto"/>
+            </w:tcBorders>
+            <w:shd w:val="clear" w:color="auto" w:fill="auto"/>
+            <w:noWrap/>
+            <w:vAlign w:val="bottom"/>
+            <w:hideMark/>
+          </w:tcPr>
+          <w:p>
+            <w:pPr>
+              <w:spacing w:line="280" w:lineRule="exact"/>
+              <w:jc w:val="center"/>
+              <w:rPr>
+                <w:sz w:val="17"/>
+              </w:rPr>
+            </w:pPr>
+            <w:r>
+              <w:rPr>
+                <w:sz w:val="17"/>
+              </w:rPr>
+              <w:lastRenderedPageBreak/>
+              <w:t>131</w:t>
+            </w:r>
+          </w:p>
+        </w:tc>
+        <w:tc>
+          <w:tcPr>
+            <w:tcW w:w="1400" w:type="dxa"/>
+            <w:tcBorders>
+              <w:top w:val="nil"/>
+              <w:left w:val="nil"/>
+              <w:bottom w:val="single" w:sz="4" w:space="0" w:color="auto"/>
+              <w:right w:val="single" w:sz="4" w:space="0" w:color="auto"/>
+            </w:tcBorders>
+            <w:shd w:val="clear" w:color="auto" w:fill="auto"/>
+            <w:noWrap/>
+            <w:vAlign w:val="bottom"/>
+            <w:hideMark/>
+          </w:tcPr>
+          <w:p>
+            <w:pPr>
+              <w:spacing w:line="280" w:lineRule="exact"/>
+              <w:jc w:val="center"/>
+              <w:rPr>
+                <w:sz w:val="17"/>
+              </w:rPr>
+            </w:pPr>
+            <w:r>
+              <w:rPr>
+                <w:sz w:val="17"/>
+              </w:rPr>
+              <w:t>61.55</w:t>
+            </w:r>
+          </w:p>
+        </w:tc>
+        <w:tc>
+          <w:tcPr>
+            <w:tcW w:w="1480" w:type="dxa"/>
+            <w:tcBorders>
+              <w:top w:val="nil"/>
+              <w:left w:val="nil"/>
+              <w:bottom w:val="single" w:sz="4" w:space="0" w:color="auto"/>
+              <w:right w:val="single" w:sz="4" w:space="0" w:color="auto"/>
+            </w:tcBorders>
+            <w:shd w:val="clear" w:color="auto" w:fill="auto"/>
+            <w:noWrap/>
+            <w:vAlign w:val="bottom"/>
+            <w:hideMark/>
+          </w:tcPr>
+          <w:p>
+            <w:pPr>
+              <w:spacing w:line="280" w:lineRule="exact"/>
+              <w:jc w:val="center"/>
+              <w:rPr>
+                <w:sz w:val="17"/>
+              </w:rPr>
+            </w:pPr>
+            <w:r>
+              <w:rPr>
+                <w:sz w:val="17"/>
+              </w:rPr>
+              <w:t>22.67</w:t>
+            </w:r>
+          </w:p>
+        </w:tc>
+        <w:tc>
+          <w:tcPr>
+            <w:tcW w:w="1300" w:type="dxa"/>
+            <w:tcBorders>
+              <w:top w:val="nil"/>
+              <w:left w:val="nil"/>
+              <w:bottom w:val="single" w:sz="4" w:space="0" w:color="auto"/>
+              <w:right w:val="single" w:sz="4" w:space="0" w:color="auto"/>
+            </w:tcBorders>
+            <w:shd w:val="clear" w:color="auto" w:fill="auto"/>
+            <w:noWrap/>
+            <w:vAlign w:val="bottom"/>
+            <w:hideMark/>
+          </w:tcPr>
+          <w:p>
+            <w:pPr>
+              <w:spacing w:line="280" w:lineRule="exact"/>
+              <w:jc w:val="center"/>
+              <w:rPr>
+                <w:sz w:val="17"/>
+              </w:rPr>
+            </w:pPr>
+            <w:r>
+              <w:rPr>
+                <w:sz w:val="17"/>
+              </w:rPr>
+              <w:t>73</w:t>
+            </w:r>
+          </w:p>
+        </w:tc>
+        <w:tc>
+          <w:tcPr>
+            <w:tcW w:w="1300" w:type="dxa"/>
+            <w:tcBorders>
+              <w:top w:val="nil"/>
+              <w:left w:val="nil"/>
+              <w:bottom w:val="single" w:sz="4" w:space="0" w:color="auto"/>
+              <w:right w:val="single" w:sz="4" w:space="0" w:color="auto"/>
+            </w:tcBorders>
+            <w:shd w:val="clear" w:color="auto" w:fill="auto"/>
+            <w:noWrap/>
+            <w:vAlign w:val="bottom"/>
+            <w:hideMark/>
+          </w:tcPr>
+          <w:p>
+            <w:pPr>
+              <w:spacing w:line="280" w:lineRule="exact"/>
+              <w:jc w:val="center"/>
+              <w:rPr>
+                <w:sz w:val="17"/>
+              </w:rPr>
+            </w:pPr>
+            <w:r>
+              <w:rPr>
+                <w:sz w:val="17"/>
+              </w:rPr>
+              <w:t>-64</w:t>
+            </w:r>
+          </w:p>
+        </w:tc>
+        <w:tc>
+          <w:tcPr>
+            <w:tcW w:w="1300" w:type="dxa"/>
+            <w:tcBorders>
+              <w:top w:val="nil"/>
+              <w:left w:val="nil"/>
+              <w:bottom w:val="single" w:sz="4" w:space="0" w:color="auto"/>
+              <w:right w:val="dotDash" w:sz="8" w:space="0" w:color="auto"/>
+            </w:tcBorders>
+            <w:shd w:val="clear" w:color="auto" w:fill="auto"/>
+            <w:noWrap/>
+            <w:vAlign w:val="bottom"/>
+            <w:hideMark/>
+          </w:tcPr>
+          <w:p>
+            <w:pPr>
+              <w:spacing w:line="280" w:lineRule="exact"/>
+              <w:jc w:val="center"/>
+              <w:rPr>
+                <w:sz w:val="17"/>
+              </w:rPr>
+            </w:pPr>
+            <w:r>
+              <w:rPr>
+                <w:sz w:val="17"/>
+              </w:rPr>
+              <w:t>59</w:t>
+            </w:r>
+          </w:p>
+        </w:tc>
+      </w:tr>
+      <w:tr>
+        <w:trPr>
+          <w:trHeight w:val="320"/>
+        </w:trPr>
+        <w:tc>
+          <w:tcPr>
+            <w:tcW w:w="1300" w:type="dxa"/>
+            <w:tcBorders>
+              <w:top w:val="nil"/>
+              <w:left w:val="dotDash" w:sz="8" w:space="0" w:color="auto"/>
+              <w:bottom w:val="single" w:sz="4" w:space="0" w:color="auto"/>
+              <w:right w:val="single" w:sz="4" w:space="0" w:color="auto"/>
+            </w:tcBorders>
+            <w:shd w:val="clear" w:color="auto" w:fill="auto"/>
+            <w:noWrap/>
+            <w:vAlign w:val="bottom"/>
+            <w:hideMark/>
+          </w:tcPr>
+          <w:p>
+            <w:pPr>
+              <w:spacing w:line="280" w:lineRule="exact"/>
+              <w:jc w:val="center"/>
+              <w:rPr>
+                <w:sz w:val="17"/>
+              </w:rPr>
+            </w:pPr>
+            <w:r>
+              <w:rPr>
+                <w:sz w:val="17"/>
+              </w:rPr>
+              <w:t>132</w:t>
+            </w:r>
+          </w:p>
+        </w:tc>
+        <w:tc>
+          <w:tcPr>
+            <w:tcW w:w="1400" w:type="dxa"/>
+            <w:tcBorders>
+              <w:top w:val="nil"/>
+              <w:left w:val="nil"/>
+              <w:bottom w:val="single" w:sz="4" w:space="0" w:color="auto"/>
+              <w:right w:val="single" w:sz="4" w:space="0" w:color="auto"/>
+            </w:tcBorders>
+            <w:shd w:val="clear" w:color="auto" w:fill="auto"/>
+            <w:noWrap/>
+            <w:vAlign w:val="bottom"/>
+            <w:hideMark/>
+          </w:tcPr>
+          <w:p>
+            <w:pPr>
+              <w:spacing w:line="280" w:lineRule="exact"/>
+              <w:jc w:val="center"/>
+              <w:rPr>
+                <w:sz w:val="17"/>
+              </w:rPr>
+            </w:pPr>
+            <w:r>
+              <w:rPr>
+                <w:sz w:val="17"/>
+              </w:rPr>
+              <w:t>122.38</w:t>
+            </w:r>
+          </w:p>
+        </w:tc>
+        <w:tc>
+          <w:tcPr>
+            <w:tcW w:w="1480" w:type="dxa"/>
+            <w:tcBorders>
+              <w:top w:val="nil"/>
+              <w:left w:val="nil"/>
+              <w:bottom w:val="single" w:sz="4" w:space="0" w:color="auto"/>
+              <w:right w:val="single" w:sz="4" w:space="0" w:color="auto"/>
+            </w:tcBorders>
+            <w:shd w:val="clear" w:color="auto" w:fill="auto"/>
+            <w:noWrap/>
+            <w:vAlign w:val="bottom"/>
+            <w:hideMark/>
+          </w:tcPr>
+          <w:p>
+            <w:pPr>
+              <w:spacing w:line="280" w:lineRule="exact"/>
+              <w:jc w:val="center"/>
+              <w:rPr>
+                <w:sz w:val="17"/>
+              </w:rPr>
+            </w:pPr>
+            <w:r>
+              <w:rPr>
+                <w:sz w:val="17"/>
+              </w:rPr>
+              <w:t>-19.00</w:t>
+            </w:r>
+          </w:p>
+        </w:tc>
+        <w:tc>
+          <w:tcPr>
+            <w:tcW w:w="1300" w:type="dxa"/>
+            <w:tcBorders>
+              <w:top w:val="nil"/>
+              <w:left w:val="nil"/>
+              <w:bottom w:val="single" w:sz="4" w:space="0" w:color="auto"/>
+              <w:right w:val="single" w:sz="4" w:space="0" w:color="auto"/>
+            </w:tcBorders>
+            <w:shd w:val="clear" w:color="auto" w:fill="auto"/>
+            <w:noWrap/>
+            <w:vAlign w:val="bottom"/>
+            <w:hideMark/>
+          </w:tcPr>
+          <w:p>
+            <w:pPr>
+              <w:spacing w:line="280" w:lineRule="exact"/>
+              <w:jc w:val="center"/>
+              <w:rPr>
+                <w:sz w:val="17"/>
+              </w:rPr>
+            </w:pPr>
+            <w:r>
+              <w:rPr>
+                <w:sz w:val="17"/>
+              </w:rPr>
+              <w:t>72</w:t>
+            </w:r>
+          </w:p>
+        </w:tc>
+        <w:tc>
+          <w:tcPr>
+            <w:tcW w:w="1300" w:type="dxa"/>
+            <w:tcBorders>
+              <w:top w:val="nil"/>
+              <w:left w:val="nil"/>
+              <w:bottom w:val="single" w:sz="4" w:space="0" w:color="auto"/>
+              <w:right w:val="single" w:sz="4" w:space="0" w:color="auto"/>
+            </w:tcBorders>
+            <w:shd w:val="clear" w:color="auto" w:fill="auto"/>
+            <w:noWrap/>
+            <w:vAlign w:val="bottom"/>
+            <w:hideMark/>
+          </w:tcPr>
+          <w:p>
+            <w:pPr>
+              <w:spacing w:line="280" w:lineRule="exact"/>
+              <w:jc w:val="center"/>
+              <w:rPr>
+                <w:sz w:val="17"/>
+              </w:rPr>
+            </w:pPr>
+            <w:r>
+              <w:rPr>
+                <w:sz w:val="17"/>
+              </w:rPr>
+              <w:t>-192</w:t>
+            </w:r>
+          </w:p>
+        </w:tc>
+        <w:tc>
+          <w:tcPr>
+            <w:tcW w:w="1300" w:type="dxa"/>
+            <w:tcBorders>
+              <w:top w:val="nil"/>
+              <w:left w:val="nil"/>
+              <w:bottom w:val="single" w:sz="4" w:space="0" w:color="auto"/>
+              <w:right w:val="dotDash" w:sz="8" w:space="0" w:color="auto"/>
+            </w:tcBorders>
+            <w:shd w:val="clear" w:color="auto" w:fill="auto"/>
+            <w:noWrap/>
+            <w:vAlign w:val="bottom"/>
+            <w:hideMark/>
+          </w:tcPr>
+          <w:p>
+            <w:pPr>
+              <w:spacing w:line="280" w:lineRule="exact"/>
+              <w:jc w:val="center"/>
+              <w:rPr>
+                <w:sz w:val="17"/>
+              </w:rPr>
+            </w:pPr>
+            <w:r>
+              <w:rPr>
+                <w:sz w:val="17"/>
+              </w:rPr>
+              <w:t>63</w:t>
+            </w:r>
+          </w:p>
+        </w:tc>
+      </w:tr>
+      <w:tr>
+        <w:trPr>
+          <w:trHeight w:val="340"/>
+        </w:trPr>
+        <w:tc>
+          <w:tcPr>
+            <w:tcW w:w="1300" w:type="dxa"/>
+            <w:tcBorders>
+              <w:top w:val="nil"/>
+              <w:left w:val="dotDash" w:sz="8" w:space="0" w:color="auto"/>
+              <w:bottom w:val="dotDash" w:sz="8" w:space="0" w:color="auto"/>
+              <w:right w:val="single" w:sz="4" w:space="0" w:color="auto"/>
+            </w:tcBorders>
+            <w:shd w:val="clear" w:color="auto" w:fill="auto"/>
+            <w:noWrap/>
+            <w:vAlign w:val="bottom"/>
+            <w:hideMark/>
+          </w:tcPr>
+          <w:p>
+            <w:pPr>
+              <w:spacing w:line="280" w:lineRule="exact"/>
+              <w:jc w:val="center"/>
+              <w:rPr>
+                <w:sz w:val="17"/>
+              </w:rPr>
+            </w:pPr>
+            <w:r>
+              <w:rPr>
+                <w:sz w:val="17"/>
+              </w:rPr>
+              <w:t>133</w:t>
+            </w:r>
+          </w:p>
+        </w:tc>
+        <w:tc>
+          <w:tcPr>
+            <w:tcW w:w="1400" w:type="dxa"/>
+            <w:tcBorders>
+              <w:top w:val="nil"/>
+              <w:left w:val="nil"/>
+              <w:bottom w:val="dotDash" w:sz="8" w:space="0" w:color="auto"/>
+              <w:right w:val="single" w:sz="4" w:space="0" w:color="auto"/>
+            </w:tcBorders>
+            <w:shd w:val="clear" w:color="auto" w:fill="auto"/>
+            <w:noWrap/>
+            <w:vAlign w:val="bottom"/>
+            <w:hideMark/>
+          </w:tcPr>
+          <w:p>
+            <w:pPr>
+              <w:spacing w:line="280" w:lineRule="exact"/>
+              <w:jc w:val="center"/>
+              <w:rPr>
+                <w:sz w:val="17"/>
+              </w:rPr>
+            </w:pPr>
+            <w:r>
+              <w:rPr>
+                <w:sz w:val="17"/>
+              </w:rPr>
+              <w:t>243.29</w:t>
+            </w:r>
+          </w:p>
+        </w:tc>
+        <w:tc>
+          <w:tcPr>
+            <w:tcW w:w="1480" w:type="dxa"/>
+            <w:tcBorders>
+              <w:top w:val="nil"/>
+              <w:left w:val="nil"/>
+              <w:bottom w:val="dotDash" w:sz="8" w:space="0" w:color="auto"/>
+              <w:right w:val="single" w:sz="4" w:space="0" w:color="auto"/>
+            </w:tcBorders>
+            <w:shd w:val="clear" w:color="auto" w:fill="auto"/>
+            <w:noWrap/>
+            <w:vAlign w:val="bottom"/>
+            <w:hideMark/>
+          </w:tcPr>
+          <w:p>
+            <w:pPr>
+              <w:spacing w:line="280" w:lineRule="exact"/>
+              <w:jc w:val="center"/>
+              <w:rPr>
+                <w:sz w:val="17"/>
+              </w:rPr>
+            </w:pPr>
+            <w:r>
+              <w:rPr>
+                <w:sz w:val="17"/>
+              </w:rPr>
+              <w:t>-104.00</w:t>
+            </w:r>
+          </w:p>
+        </w:tc>
+        <w:tc>
+          <w:tcPr>
+            <w:tcW w:w="1300" w:type="dxa"/>
+            <w:tcBorders>
+              <w:top w:val="nil"/>
+              <w:left w:val="nil"/>
+              <w:bottom w:val="dotDash" w:sz="8" w:space="0" w:color="auto"/>
+              <w:right w:val="single" w:sz="4" w:space="0" w:color="auto"/>
+            </w:tcBorders>
+            <w:shd w:val="clear" w:color="auto" w:fill="auto"/>
+            <w:noWrap/>
+            <w:vAlign w:val="bottom"/>
+            <w:hideMark/>
+          </w:tcPr>
+          <w:p>
+            <w:pPr>
+              <w:spacing w:line="280" w:lineRule="exact"/>
+              <w:jc w:val="center"/>
+              <w:rPr>
+                <w:sz w:val="17"/>
+              </w:rPr>
+            </w:pPr>
+            <w:r>
+              <w:rPr>
+                <w:sz w:val="17"/>
+              </w:rPr>
+              <w:t>74</w:t>
+            </w:r>
+          </w:p>
+        </w:tc>
+        <w:tc>
+          <w:tcPr>
+            <w:tcW w:w="1300" w:type="dxa"/>
+            <w:tcBorders>
+              <w:top w:val="nil"/>
+              <w:left w:val="nil"/>
+              <w:bottom w:val="dotDash" w:sz="8" w:space="0" w:color="auto"/>
+              <w:right w:val="single" w:sz="4" w:space="0" w:color="auto"/>
+            </w:tcBorders>
+            <w:shd w:val="clear" w:color="auto" w:fill="auto"/>
+            <w:noWrap/>
+            <w:vAlign w:val="bottom"/>
+            <w:hideMark/>
+          </w:tcPr>
+          <w:p>
+            <w:pPr>
+              <w:spacing w:line="280" w:lineRule="exact"/>
+              <w:jc w:val="center"/>
+              <w:rPr>
+                <w:sz w:val="17"/>
+              </w:rPr>
+            </w:pPr>
+            <w:r>
+              <w:rPr>
+                <w:sz w:val="17"/>
+              </w:rPr>
+              <w:t>-448</w:t>
+            </w:r>
+          </w:p>
+        </w:tc>
+        <w:tc>
+          <w:tcPr>
+            <w:tcW w:w="1300" w:type="dxa"/>
+            <w:tcBorders>
+              <w:top w:val="nil"/>
+              <w:left w:val="nil"/>
+              <w:bottom w:val="dotDash" w:sz="8" w:space="0" w:color="auto"/>
+              <w:right w:val="dotDash" w:sz="8" w:space="0" w:color="auto"/>
+            </w:tcBorders>
+            <w:shd w:val="clear" w:color="auto" w:fill="auto"/>
+            <w:noWrap/>
+            <w:vAlign w:val="bottom"/>
+            <w:hideMark/>
+          </w:tcPr>
+          <w:p>
+            <w:pPr>
+              <w:spacing w:line="280" w:lineRule="exact"/>
+              <w:jc w:val="center"/>
+              <w:rPr>
+                <w:sz w:val="17"/>
+              </w:rPr>
+            </w:pPr>
+            <w:r>
+              <w:rPr>
+                <w:sz w:val="17"/>
+              </w:rPr>
+              <w:t>62</w:t>
+            </w:r>
+          </w:p>
+        </w:tc>
+      </w:tr>
+    </w:tbl>
+    <w:p/>
+    <w:p>
+      <w:r>
+        <w:t>After standard deviation</w:t>
+      </w:r>
+      <w:r>
+        <w:t xml:space="preserve"> reaches</w:t>
+      </w:r>
+      <w:r>
+        <w:t xml:space="preserve"> maximum value at spin 133, it gradually stabilizes</w:t>
+      </w:r>
+      <w:r>
+        <w:t xml:space="preserve"> as number of </w:t>
+      </w:r>
+      <w:r>
+        <w:t>spin</w:t>
+      </w:r>
+      <w:r>
+        <w:t xml:space="preserve"> increase</w:t>
+      </w:r>
+      <w:r>
+        <w:t xml:space="preserve">. Since the Martingale strategy is to double the bet after every loss and probability of winning is 18/38, </w:t>
+      </w:r>
+      <w:proofErr w:type="gramStart"/>
+      <w:r>
+        <w:t>all of</w:t>
+      </w:r>
+      <w:proofErr w:type="gramEnd"/>
+      <w:r>
+        <w:t xml:space="preserve"> the episodes eventually reach $80. In our case of martingale strategy</w:t>
+      </w:r>
+      <w:r>
+        <w:t xml:space="preserve"> </w:t>
+      </w:r>
+      <w:r>
+        <w:t xml:space="preserve">all episodes </w:t>
+      </w:r>
+      <w:r>
+        <w:t>reach $80 at spin 174, which means that standard deviation becomes 0.</w:t>
+      </w:r>
+    </w:p>
+    <w:p>
+      <w:pPr>
+        <w:spacing w:line="240" w:lineRule="auto"/>
+        <w:jc w:val="center"/>
+      </w:pPr>
+      <w:r>
+        <w:rPr>
+          <w:noProof/>
+          <w14:ligatures w14:val="none"/>
+          <w14:numForm w14:val="default"/>
+          <w14:numSpacing w14:val="default"/>
+        </w:rPr>
+        <w:drawing>
+          <wp:inline distT="0" distB="0" distL="0" distR="0" wp14:anchorId="0F1EA0CA" wp14:editId="489B2028">
+            <wp:extent cx="3558746" cy="1779373"/>
+            <wp:effectExtent l="0" t="0" r="0" b="0"/>
+            <wp:docPr id="1368901030" name="Picture 1" descr="A graph of a graph&#10;&#10;AI-generated content may be incorrect."/>
+            <wp:cNvGraphicFramePr>
+              <a:graphicFrameLocks xmlns:a="http://schemas.openxmlformats.org/drawingml/2006/main" noChangeAspect="1"/>
+            </wp:cNvGraphicFramePr>
+            <a:graphic xmlns:a="http://schemas.openxmlformats.org/drawingml/2006/main">
+              <a:graphicData uri="http://schemas.openxmlformats.org/drawingml/2006/picture">
+                <pic:pic xmlns:pic="http://schemas.openxmlformats.org/drawingml/2006/picture">
+                  <pic:nvPicPr>
+                    <pic:cNvPr id="1368901030" name="Picture 1" descr="A graph of a graph&#10;&#10;AI-generated content may be incorrect."/>
+                    <pic:cNvPicPr/>
+                  </pic:nvPicPr>
+                  <pic:blipFill>
+                    <a:blip r:embed="rId11" cstate="print">
+                      <a:extLst>
+                        <a:ext uri="{28A0092B-C50C-407E-A947-70E740481C1C}">
+                          <a14:useLocalDpi xmlns:a14="http://schemas.microsoft.com/office/drawing/2010/main" val="0"/>
+                        </a:ext>
+                      </a:extLst>
+                    </a:blip>
+                    <a:stretch>
+                      <a:fillRect/>
+                    </a:stretch>
+                  </pic:blipFill>
+                  <pic:spPr>
+                    <a:xfrm>
+                      <a:off x="0" y="0"/>
+                      <a:ext cx="3591081" cy="1795540"/>
+                    </a:xfrm>
+                    <a:prstGeom prst="rect">
+                      <a:avLst/>
+                    </a:prstGeom>
+                  </pic:spPr>
+                </pic:pic>
+              </a:graphicData>
+            </a:graphic>
+          </wp:inline>
+        </w:drawing>
+      </w:r>
+    </w:p>
+    <w:p>
+      <w:pPr>
+        <w:pStyle w:val="FigureCaption"/>
+      </w:pPr>
+      <w:r>
+        <w:t xml:space="preserve">Make sure your flowcharts are more useful than this one. Source: </w:t>
       </w:r>
       <w:hyperlink r:id="rId12" w:history="1">
         <w:r>
           <w:rPr>
             <w:rStyle w:val="Hyperlink"/>
+            <w:spacing w:val="11"/>
+            <w14:numForm w14:val="lining"/>
           </w:rPr>
-          <w:t>decimal tab stop.</w:t>
+          <w:t>XKCD</w:t>
         </w:r>
       </w:hyperlink>
       <w:r>
-        <w:t xml:space="preserve"> The default table style (</w:t>
-      </w:r>
-      <w:r>
-        <w:t>below</w:t>
-      </w:r>
-      <w:r>
-        <w:t>) reduces the text size to be equal to the caption text.</w:t>
+        <w:t>.</w:t>
       </w:r>
     </w:p>
     <w:p>
-      <w:r>
-        <w:t xml:space="preserve">Table captions should be formatted the same way as figure captions, but they should be placed above the table. The popular mnemonic for this is: figures at the foot, tables at the top. </w:t>
-      </w:r>
-      <w:r>
-        <w:t xml:space="preserve">The </w:t>
-      </w:r>
-      <w:r>
-        <w:rPr>
-          <w:i/>
-          <w:iCs/>
-        </w:rPr>
-        <w:t>Table Caption</w:t>
-      </w:r>
-      <w:r>
-        <w:t xml:space="preserve"> paragraph style will number your tables automatically. </w:t>
-      </w:r>
-      <w:r>
-        <w:t>Like figures, tables should not exceed the margins and should be centered on the page.</w:t>
+      <w:pPr>
+        <w:pStyle w:val="Heading2"/>
+      </w:pPr>
+      <w:r>
+        <w:t>Experiment 2</w:t>
       </w:r>
     </w:p>
+    <w:p>
+      <w:r>
+        <w:t xml:space="preserve">In experiment2, number of episodes we simulate increases to 1000. </w:t>
+      </w:r>
+      <w:proofErr w:type="gramStart"/>
+      <w:r>
+        <w:t>And also</w:t>
+      </w:r>
+      <w:proofErr w:type="gramEnd"/>
+      <w:r>
+        <w:t>, now there’s a bankroll. Each winning streak and losing streak will contribute to the bankroll. If bankroll reaches 0, simulation stops.</w:t>
+      </w:r>
+    </w:p>
+    <w:p>
+      <w:pPr>
+        <w:pStyle w:val="Heading3"/>
+      </w:pPr>
+      <w:r>
+        <w:t xml:space="preserve">Question </w:t>
+      </w:r>
+      <w:r>
+        <w:t>4</w:t>
+      </w:r>
+    </w:p>
+    <w:p>
+      <w:r>
+        <w:t xml:space="preserve">Since we carry over the $80 dollar to the last spins, we will be able to calculate how many times we have won the game within 1000 spins for all the 1000 </w:t>
+      </w:r>
+      <w:proofErr w:type="spellStart"/>
+      <w:r>
+        <w:t>epiosdes</w:t>
+      </w:r>
+      <w:proofErr w:type="spellEnd"/>
+      <w:r>
+        <w:t xml:space="preserve">. Out of 1000 episodes, the simulator </w:t>
+      </w:r>
+      <w:proofErr w:type="gramStart"/>
+      <w:r>
+        <w:t>tell</w:t>
+      </w:r>
+      <w:proofErr w:type="gramEnd"/>
+      <w:r>
+        <w:t xml:space="preserve"> us that there are 359 cases where we have lost and 641 cases that the user has won the game. Thus, the probability of winning the bet is 64.1%.</w:t>
+      </w:r>
+    </w:p>
+    <w:p>
+      <w:pPr>
+        <w:pStyle w:val="Heading3"/>
+      </w:pPr>
+      <w:r>
+        <w:lastRenderedPageBreak/>
+        <w:t xml:space="preserve">Question </w:t>
+      </w:r>
+      <w:r>
+        <w:t>5</w:t>
+      </w:r>
+    </w:p>
+    <w:p/>
     <w:p>
       <w:pPr>
         <w:pStyle w:val="Heading2"/>
@@ -1247,11 +2768,7 @@
         <w:t xml:space="preserve"> </w:t>
       </w:r>
       <w:r>
-        <w:t xml:space="preserve">for clarity. For example, “Heavy use of peer grading would compromise [the school’s] </w:t>
-      </w:r>
-      <w:r>
-        <w:lastRenderedPageBreak/>
-        <w:t>reputation” (Joyner</w:t>
+        <w:t>for clarity. For example, “Heavy use of peer grading would compromise [the school’s] reputation” (Joyner</w:t>
       </w:r>
       <w:r>
         <w:t>,</w:t>
@@ -1346,6 +2863,7 @@
         <w:pStyle w:val="Heading3"/>
       </w:pPr>
       <w:r>
+        <w:lastRenderedPageBreak/>
         <w:t>Lists</w:t>
       </w:r>
     </w:p>
@@ -1470,7 +2988,7 @@
         <w:rPr>
           <w:rStyle w:val="FootnoteReference"/>
         </w:rPr>
-        <w:footnoteReference w:id="3"/>
+        <w:footnoteReference w:id="2"/>
       </w:r>
       <w:r>
         <w:t xml:space="preserve"> The citation should be placed close in the text to the actual claim, not merely at the end of the paragraph. For example: students in the </w:t>
@@ -1554,11 +3072,7 @@
         <w:t>.’</w:t>
       </w:r>
       <w:r>
-        <w:t xml:space="preserve"> </w:t>
-      </w:r>
-      <w:r>
-        <w:lastRenderedPageBreak/>
-        <w:t>For example: Joyner et al. (2016) claim that a round of peer review prior to grading may improve graders’ efficiency and the quality of feedback given. This applies to parenthetical citations as well, e.g. (Joyner et al.</w:t>
+        <w:t xml:space="preserve"> For example: Joyner et al. (2016) claim that a round of peer review prior to grading may improve graders’ efficiency and the quality of feedback given. This applies to parenthetical citations as well, e.g. (Joyner et al.</w:t>
       </w:r>
       <w:r>
         <w:t>,</w:t>
@@ -1592,7 +3106,11 @@
         <w:t>,</w:t>
       </w:r>
       <w:r>
-        <w:t xml:space="preserve"> 2018a and Joyner</w:t>
+        <w:t xml:space="preserve"> 2018a </w:t>
+      </w:r>
+      <w:r>
+        <w:lastRenderedPageBreak/>
+        <w:t>and Joyner</w:t>
       </w:r>
       <w:r>
         <w:t>,</w:t>
@@ -1733,7 +3251,6 @@
         <w:pStyle w:val="Heading1"/>
       </w:pPr>
       <w:r>
-        <w:lastRenderedPageBreak/>
         <w:t>Appendices</w:t>
       </w:r>
     </w:p>
@@ -1915,7 +3432,11 @@
         <w:t xml:space="preserve"> in full</w:t>
       </w:r>
       <w:r>
-        <w:t>. The body text should be sufficient to answer the question, and the appendices should be included only for you to reference or to give</w:t>
+        <w:t xml:space="preserve">. The body text should be sufficient to answer the question, and the appendices should be included only </w:t>
+      </w:r>
+      <w:r>
+        <w:lastRenderedPageBreak/>
+        <w:t>for you to reference or to give</w:t>
       </w:r>
       <w:r>
         <w:t xml:space="preserve"> additional</w:t>
@@ -2186,89 +3707,39 @@
         <w:footnoteRef/>
       </w:r>
       <w:r>
-        <w:t xml:space="preserve"> Here are instructions for </w:t>
+        <w:t xml:space="preserve"> </w:t>
+      </w:r>
+      <w:r>
+        <w:t xml:space="preserve">In-line citations are </w:t>
+      </w:r>
+      <w:r>
+        <w:t>preferred</w:t>
+      </w:r>
+      <w:r>
+        <w:t xml:space="preserve"> over footnotes, and w</w:t>
+      </w:r>
+      <w:r>
+        <w:t xml:space="preserve">e </w:t>
+      </w:r>
+      <w:r>
+        <w:t>favor</w:t>
+      </w:r>
+      <w:r>
+        <w:t xml:space="preserve"> APA citation format for both in-line citations and reference lists</w:t>
+      </w:r>
+      <w:r>
+        <w:t>.</w:t>
+      </w:r>
+      <w:r>
+        <w:t xml:space="preserve"> </w:t>
+      </w:r>
+      <w:r>
+        <w:t>R</w:t>
+      </w:r>
+      <w:r>
+        <w:t xml:space="preserve">efer to the </w:t>
       </w:r>
       <w:hyperlink r:id="rId1" w:history="1">
-        <w:r>
-          <w:rPr>
-            <w:rStyle w:val="Hyperlink"/>
-          </w:rPr>
-          <w:t>Microsoft Word</w:t>
-        </w:r>
-      </w:hyperlink>
-      <w:r>
-        <w:t xml:space="preserve">, </w:t>
-      </w:r>
-      <w:hyperlink r:id="rId2" w:history="1">
-        <w:r>
-          <w:rPr>
-            <w:rStyle w:val="Hyperlink"/>
-          </w:rPr>
-          <w:t>Apple Pages</w:t>
-        </w:r>
-      </w:hyperlink>
-      <w:r>
-        <w:t xml:space="preserve">, and </w:t>
-      </w:r>
-      <w:hyperlink r:id="rId3" w:history="1">
-        <w:r>
-          <w:rPr>
-            <w:rStyle w:val="Hyperlink"/>
-          </w:rPr>
-          <w:t>Google Docs</w:t>
-        </w:r>
-      </w:hyperlink>
-      <w:r>
-        <w:t>.</w:t>
-      </w:r>
-    </w:p>
-  </w:footnote>
-  <w:footnote w:id="3">
-    <w:p>
-      <w:pPr>
-        <w:pStyle w:val="Footnote"/>
-      </w:pPr>
-      <w:r>
-        <w:rPr>
-          <w:rStyle w:val="FootnoteReference"/>
-          <w:vertAlign w:val="baseline"/>
-        </w:rPr>
-        <w:footnoteRef/>
-      </w:r>
-      <w:r>
-        <w:t xml:space="preserve"> </w:t>
-      </w:r>
-      <w:r>
-        <w:t xml:space="preserve">In-line citations are </w:t>
-      </w:r>
-      <w:r>
-        <w:t>preferred</w:t>
-      </w:r>
-      <w:r>
-        <w:t xml:space="preserve"> over footnotes, and w</w:t>
-      </w:r>
-      <w:r>
-        <w:t xml:space="preserve">e </w:t>
-      </w:r>
-      <w:r>
-        <w:t>favor</w:t>
-      </w:r>
-      <w:r>
-        <w:t xml:space="preserve"> APA citation format for both in-line citations and reference lists</w:t>
-      </w:r>
-      <w:r>
-        <w:t>.</w:t>
-      </w:r>
-      <w:r>
-        <w:t xml:space="preserve"> </w:t>
-      </w:r>
-      <w:r>
-        <w:t>R</w:t>
-      </w:r>
-      <w:r>
-        <w:t xml:space="preserve">efer to the </w:t>
-      </w:r>
-      <w:hyperlink r:id="rId4" w:history="1">
         <w:r>
           <w:rPr>
             <w:rStyle w:val="Hyperlink"/>
@@ -3209,6 +4680,98 @@
     </w:lvl>
   </w:abstractNum>
   <w:abstractNum w:abstractNumId="8" w15:restartNumberingAfterBreak="0">
+    <w:nsid w:val="20CB54F4"/>
+    <w:multiLevelType w:val="multilevel"/>
+    <w:tmpl w:val="76EE22EA"/>
+    <w:styleLink w:val="CurrentList1"/>
+    <w:lvl w:ilvl="0">
+      <w:start w:val="1"/>
+      <w:numFmt w:val="decimal"/>
+      <w:lvlText w:val="Figure %1—"/>
+      <w:lvlJc w:val="left"/>
+      <w:pPr>
+        <w:ind w:left="1440" w:firstLine="360"/>
+      </w:pPr>
+      <w:rPr>
+        <w:rFonts w:hint="default"/>
+        <w:b/>
+        <w:i/>
+      </w:rPr>
+    </w:lvl>
+    <w:lvl w:ilvl="1">
+      <w:start w:val="1"/>
+      <w:numFmt w:val="lowerLetter"/>
+      <w:lvlText w:val="%2."/>
+      <w:lvlJc w:val="left"/>
+      <w:pPr>
+        <w:ind w:left="1440" w:hanging="360"/>
+      </w:pPr>
+    </w:lvl>
+    <w:lvl w:ilvl="2">
+      <w:start w:val="1"/>
+      <w:numFmt w:val="lowerRoman"/>
+      <w:lvlText w:val="%3."/>
+      <w:lvlJc w:val="right"/>
+      <w:pPr>
+        <w:ind w:left="2160" w:hanging="180"/>
+      </w:pPr>
+    </w:lvl>
+    <w:lvl w:ilvl="3">
+      <w:start w:val="1"/>
+      <w:numFmt w:val="decimal"/>
+      <w:lvlText w:val="%4."/>
+      <w:lvlJc w:val="left"/>
+      <w:pPr>
+        <w:ind w:left="2880" w:hanging="360"/>
+      </w:pPr>
+    </w:lvl>
+    <w:lvl w:ilvl="4">
+      <w:start w:val="1"/>
+      <w:numFmt w:val="lowerLetter"/>
+      <w:lvlText w:val="%5."/>
+      <w:lvlJc w:val="left"/>
+      <w:pPr>
+        <w:ind w:left="3600" w:hanging="360"/>
+      </w:pPr>
+    </w:lvl>
+    <w:lvl w:ilvl="5">
+      <w:start w:val="1"/>
+      <w:numFmt w:val="lowerRoman"/>
+      <w:lvlText w:val="%6."/>
+      <w:lvlJc w:val="right"/>
+      <w:pPr>
+        <w:ind w:left="4320" w:hanging="180"/>
+      </w:pPr>
+    </w:lvl>
+    <w:lvl w:ilvl="6">
+      <w:start w:val="1"/>
+      <w:numFmt w:val="decimal"/>
+      <w:lvlText w:val="%7."/>
+      <w:lvlJc w:val="left"/>
+      <w:pPr>
+        <w:ind w:left="5040" w:hanging="360"/>
+      </w:pPr>
+    </w:lvl>
+    <w:lvl w:ilvl="7">
+      <w:start w:val="1"/>
+      <w:numFmt w:val="lowerLetter"/>
+      <w:lvlText w:val="%8."/>
+      <w:lvlJc w:val="left"/>
+      <w:pPr>
+        <w:ind w:left="5760" w:hanging="360"/>
+      </w:pPr>
+    </w:lvl>
+    <w:lvl w:ilvl="8">
+      <w:start w:val="1"/>
+      <w:numFmt w:val="lowerRoman"/>
+      <w:lvlText w:val="%9."/>
+      <w:lvlJc w:val="right"/>
+      <w:pPr>
+        <w:ind w:left="6480" w:hanging="180"/>
+      </w:pPr>
+    </w:lvl>
+  </w:abstractNum>
+  <w:abstractNum w:abstractNumId="9" w15:restartNumberingAfterBreak="0">
     <w:nsid w:val="24272837"/>
     <w:multiLevelType w:val="multilevel"/>
     <w:tmpl w:val="8460E436"/>
@@ -3335,7 +4898,7 @@
       </w:rPr>
     </w:lvl>
   </w:abstractNum>
-  <w:abstractNum w:abstractNumId="9" w15:restartNumberingAfterBreak="0">
+  <w:abstractNum w:abstractNumId="10" w15:restartNumberingAfterBreak="0">
     <w:nsid w:val="24A3308F"/>
     <w:multiLevelType w:val="multilevel"/>
     <w:tmpl w:val="02386D80"/>
@@ -3447,7 +5010,7 @@
       </w:rPr>
     </w:lvl>
   </w:abstractNum>
-  <w:abstractNum w:abstractNumId="10" w15:restartNumberingAfterBreak="0">
+  <w:abstractNum w:abstractNumId="11" w15:restartNumberingAfterBreak="0">
     <w:nsid w:val="278A19F8"/>
     <w:multiLevelType w:val="multilevel"/>
     <w:tmpl w:val="7CF8C968"/>
@@ -3568,7 +5131,7 @@
       </w:rPr>
     </w:lvl>
   </w:abstractNum>
-  <w:abstractNum w:abstractNumId="11" w15:restartNumberingAfterBreak="0">
+  <w:abstractNum w:abstractNumId="12" w15:restartNumberingAfterBreak="0">
     <w:nsid w:val="27C1574F"/>
     <w:multiLevelType w:val="multilevel"/>
     <w:tmpl w:val="C110FFDA"/>
@@ -3690,7 +5253,7 @@
       </w:rPr>
     </w:lvl>
   </w:abstractNum>
-  <w:abstractNum w:abstractNumId="12" w15:restartNumberingAfterBreak="0">
+  <w:abstractNum w:abstractNumId="13" w15:restartNumberingAfterBreak="0">
     <w:nsid w:val="27D42A6A"/>
     <w:multiLevelType w:val="hybridMultilevel"/>
     <w:tmpl w:val="AE94FE2E"/>
@@ -3803,7 +5366,7 @@
       </w:rPr>
     </w:lvl>
   </w:abstractNum>
-  <w:abstractNum w:abstractNumId="13" w15:restartNumberingAfterBreak="0">
+  <w:abstractNum w:abstractNumId="14" w15:restartNumberingAfterBreak="0">
     <w:nsid w:val="2C9A4763"/>
     <w:multiLevelType w:val="multilevel"/>
     <w:tmpl w:val="02386D80"/>
@@ -3915,7 +5478,7 @@
       </w:rPr>
     </w:lvl>
   </w:abstractNum>
-  <w:abstractNum w:abstractNumId="14" w15:restartNumberingAfterBreak="0">
+  <w:abstractNum w:abstractNumId="15" w15:restartNumberingAfterBreak="0">
     <w:nsid w:val="2E6B70FC"/>
     <w:multiLevelType w:val="hybridMultilevel"/>
     <w:tmpl w:val="D5885AEC"/>
@@ -4009,7 +5572,7 @@
       </w:pPr>
     </w:lvl>
   </w:abstractNum>
-  <w:abstractNum w:abstractNumId="15" w15:restartNumberingAfterBreak="0">
+  <w:abstractNum w:abstractNumId="16" w15:restartNumberingAfterBreak="0">
     <w:nsid w:val="2EFB0254"/>
     <w:multiLevelType w:val="multilevel"/>
     <w:tmpl w:val="7826BC82"/>
@@ -4128,7 +5691,7 @@
       </w:rPr>
     </w:lvl>
   </w:abstractNum>
-  <w:abstractNum w:abstractNumId="16" w15:restartNumberingAfterBreak="0">
+  <w:abstractNum w:abstractNumId="17" w15:restartNumberingAfterBreak="0">
     <w:nsid w:val="32911A7D"/>
     <w:multiLevelType w:val="multilevel"/>
     <w:tmpl w:val="67F0CE12"/>
@@ -4250,7 +5813,7 @@
       </w:rPr>
     </w:lvl>
   </w:abstractNum>
-  <w:abstractNum w:abstractNumId="17" w15:restartNumberingAfterBreak="0">
+  <w:abstractNum w:abstractNumId="18" w15:restartNumberingAfterBreak="0">
     <w:nsid w:val="3B60082B"/>
     <w:multiLevelType w:val="multilevel"/>
     <w:tmpl w:val="93DC0582"/>
@@ -4342,7 +5905,7 @@
       </w:pPr>
     </w:lvl>
   </w:abstractNum>
-  <w:abstractNum w:abstractNumId="18" w15:restartNumberingAfterBreak="0">
+  <w:abstractNum w:abstractNumId="19" w15:restartNumberingAfterBreak="0">
     <w:nsid w:val="3E2B2C4B"/>
     <w:multiLevelType w:val="multilevel"/>
     <w:tmpl w:val="B09CDE22"/>
@@ -4434,7 +5997,7 @@
       </w:pPr>
     </w:lvl>
   </w:abstractNum>
-  <w:abstractNum w:abstractNumId="19" w15:restartNumberingAfterBreak="0">
+  <w:abstractNum w:abstractNumId="20" w15:restartNumberingAfterBreak="0">
     <w:nsid w:val="44937B5F"/>
     <w:multiLevelType w:val="multilevel"/>
     <w:tmpl w:val="F21CC1A0"/>
@@ -4558,7 +6121,7 @@
       </w:rPr>
     </w:lvl>
   </w:abstractNum>
-  <w:abstractNum w:abstractNumId="20" w15:restartNumberingAfterBreak="0">
+  <w:abstractNum w:abstractNumId="21" w15:restartNumberingAfterBreak="0">
     <w:nsid w:val="44BD4AC0"/>
     <w:multiLevelType w:val="multilevel"/>
     <w:tmpl w:val="1D4099D2"/>
@@ -4677,10 +6240,10 @@
       </w:rPr>
     </w:lvl>
   </w:abstractNum>
-  <w:abstractNum w:abstractNumId="21" w15:restartNumberingAfterBreak="0">
+  <w:abstractNum w:abstractNumId="22" w15:restartNumberingAfterBreak="0">
     <w:nsid w:val="49E507DF"/>
     <w:multiLevelType w:val="hybridMultilevel"/>
-    <w:tmpl w:val="76EE22EA"/>
+    <w:tmpl w:val="7332E9B4"/>
     <w:lvl w:ilvl="0" w:tplc="C8D41AC0">
       <w:start w:val="1"/>
       <w:numFmt w:val="decimal"/>
@@ -4769,7 +6332,7 @@
       </w:pPr>
     </w:lvl>
   </w:abstractNum>
-  <w:abstractNum w:abstractNumId="22" w15:restartNumberingAfterBreak="0">
+  <w:abstractNum w:abstractNumId="23" w15:restartNumberingAfterBreak="0">
     <w:nsid w:val="4FF22AEC"/>
     <w:multiLevelType w:val="multilevel"/>
     <w:tmpl w:val="C47C47DE"/>
@@ -4890,7 +6453,7 @@
       </w:rPr>
     </w:lvl>
   </w:abstractNum>
-  <w:abstractNum w:abstractNumId="23" w15:restartNumberingAfterBreak="0">
+  <w:abstractNum w:abstractNumId="24" w15:restartNumberingAfterBreak="0">
     <w:nsid w:val="502323F7"/>
     <w:multiLevelType w:val="multilevel"/>
     <w:tmpl w:val="EBF6C670"/>
@@ -5014,7 +6577,7 @@
       </w:rPr>
     </w:lvl>
   </w:abstractNum>
-  <w:abstractNum w:abstractNumId="24" w15:restartNumberingAfterBreak="0">
+  <w:abstractNum w:abstractNumId="25" w15:restartNumberingAfterBreak="0">
     <w:nsid w:val="549D5FC7"/>
     <w:multiLevelType w:val="hybridMultilevel"/>
     <w:tmpl w:val="F9BE760E"/>
@@ -5132,7 +6695,7 @@
       </w:rPr>
     </w:lvl>
   </w:abstractNum>
-  <w:abstractNum w:abstractNumId="25" w15:restartNumberingAfterBreak="0">
+  <w:abstractNum w:abstractNumId="26" w15:restartNumberingAfterBreak="0">
     <w:nsid w:val="558233C2"/>
     <w:multiLevelType w:val="multilevel"/>
     <w:tmpl w:val="B11E810E"/>
@@ -5245,7 +6808,7 @@
       </w:pPr>
     </w:lvl>
   </w:abstractNum>
-  <w:abstractNum w:abstractNumId="26" w15:restartNumberingAfterBreak="0">
+  <w:abstractNum w:abstractNumId="27" w15:restartNumberingAfterBreak="0">
     <w:nsid w:val="583F447C"/>
     <w:multiLevelType w:val="multilevel"/>
     <w:tmpl w:val="13D66D56"/>
@@ -5358,7 +6921,7 @@
       </w:rPr>
     </w:lvl>
   </w:abstractNum>
-  <w:abstractNum w:abstractNumId="27" w15:restartNumberingAfterBreak="0">
+  <w:abstractNum w:abstractNumId="28" w15:restartNumberingAfterBreak="0">
     <w:nsid w:val="59CD6426"/>
     <w:multiLevelType w:val="hybridMultilevel"/>
     <w:tmpl w:val="363E5706"/>
@@ -5472,7 +7035,7 @@
       </w:rPr>
     </w:lvl>
   </w:abstractNum>
-  <w:abstractNum w:abstractNumId="28" w15:restartNumberingAfterBreak="0">
+  <w:abstractNum w:abstractNumId="29" w15:restartNumberingAfterBreak="0">
     <w:nsid w:val="5EC56B98"/>
     <w:multiLevelType w:val="multilevel"/>
     <w:tmpl w:val="4624302A"/>
@@ -5593,7 +7156,7 @@
       </w:rPr>
     </w:lvl>
   </w:abstractNum>
-  <w:abstractNum w:abstractNumId="29" w15:restartNumberingAfterBreak="0">
+  <w:abstractNum w:abstractNumId="30" w15:restartNumberingAfterBreak="0">
     <w:nsid w:val="5FD54C2E"/>
     <w:multiLevelType w:val="hybridMultilevel"/>
     <w:tmpl w:val="8C226F9C"/>
@@ -5706,7 +7269,7 @@
       </w:rPr>
     </w:lvl>
   </w:abstractNum>
-  <w:abstractNum w:abstractNumId="30" w15:restartNumberingAfterBreak="0">
+  <w:abstractNum w:abstractNumId="31" w15:restartNumberingAfterBreak="0">
     <w:nsid w:val="64247628"/>
     <w:multiLevelType w:val="multilevel"/>
     <w:tmpl w:val="82BAC106"/>
@@ -5855,7 +7418,7 @@
       </w:rPr>
     </w:lvl>
   </w:abstractNum>
-  <w:abstractNum w:abstractNumId="31" w15:restartNumberingAfterBreak="0">
+  <w:abstractNum w:abstractNumId="32" w15:restartNumberingAfterBreak="0">
     <w:nsid w:val="68915BD8"/>
     <w:multiLevelType w:val="hybridMultilevel"/>
     <w:tmpl w:val="FD565E36"/>
@@ -5947,7 +7510,7 @@
       </w:pPr>
     </w:lvl>
   </w:abstractNum>
-  <w:abstractNum w:abstractNumId="32" w15:restartNumberingAfterBreak="0">
+  <w:abstractNum w:abstractNumId="33" w15:restartNumberingAfterBreak="0">
     <w:nsid w:val="69232DCA"/>
     <w:multiLevelType w:val="hybridMultilevel"/>
     <w:tmpl w:val="D5885AEC"/>
@@ -6041,7 +7604,7 @@
       </w:pPr>
     </w:lvl>
   </w:abstractNum>
-  <w:abstractNum w:abstractNumId="33" w15:restartNumberingAfterBreak="0">
+  <w:abstractNum w:abstractNumId="34" w15:restartNumberingAfterBreak="0">
     <w:nsid w:val="6B5D2178"/>
     <w:multiLevelType w:val="hybridMultilevel"/>
     <w:tmpl w:val="F442092E"/>
@@ -6129,7 +7692,7 @@
       </w:pPr>
     </w:lvl>
   </w:abstractNum>
-  <w:abstractNum w:abstractNumId="34" w15:restartNumberingAfterBreak="0">
+  <w:abstractNum w:abstractNumId="35" w15:restartNumberingAfterBreak="0">
     <w:nsid w:val="71E52D52"/>
     <w:multiLevelType w:val="hybridMultilevel"/>
     <w:tmpl w:val="BB4A7902"/>
@@ -6223,7 +7786,7 @@
       </w:pPr>
     </w:lvl>
   </w:abstractNum>
-  <w:abstractNum w:abstractNumId="35" w15:restartNumberingAfterBreak="0">
+  <w:abstractNum w:abstractNumId="36" w15:restartNumberingAfterBreak="0">
     <w:nsid w:val="79877CC6"/>
     <w:multiLevelType w:val="multilevel"/>
     <w:tmpl w:val="9216D1F4"/>
@@ -6345,7 +7908,7 @@
       </w:rPr>
     </w:lvl>
   </w:abstractNum>
-  <w:abstractNum w:abstractNumId="36" w15:restartNumberingAfterBreak="0">
+  <w:abstractNum w:abstractNumId="37" w15:restartNumberingAfterBreak="0">
     <w:nsid w:val="7A46337A"/>
     <w:multiLevelType w:val="hybridMultilevel"/>
     <w:tmpl w:val="714AC07C"/>
@@ -6434,7 +7997,7 @@
       </w:pPr>
     </w:lvl>
   </w:abstractNum>
-  <w:abstractNum w:abstractNumId="37" w15:restartNumberingAfterBreak="0">
+  <w:abstractNum w:abstractNumId="38" w15:restartNumberingAfterBreak="0">
     <w:nsid w:val="7B554C99"/>
     <w:multiLevelType w:val="hybridMultilevel"/>
     <w:tmpl w:val="411E9F76"/>
@@ -6549,7 +8112,7 @@
       </w:rPr>
     </w:lvl>
   </w:abstractNum>
-  <w:abstractNum w:abstractNumId="38" w15:restartNumberingAfterBreak="0">
+  <w:abstractNum w:abstractNumId="39" w15:restartNumberingAfterBreak="0">
     <w:nsid w:val="7CDF5434"/>
     <w:multiLevelType w:val="multilevel"/>
     <w:tmpl w:val="2A62436A"/>
@@ -6644,10 +8207,10 @@
     <w:abstractNumId w:val="5"/>
   </w:num>
   <w:num w:numId="2" w16cid:durableId="1675497028">
-    <w:abstractNumId w:val="30"/>
+    <w:abstractNumId w:val="31"/>
   </w:num>
   <w:num w:numId="3" w16cid:durableId="198128181">
-    <w:abstractNumId w:val="25"/>
+    <w:abstractNumId w:val="26"/>
   </w:num>
   <w:num w:numId="4" w16cid:durableId="1783453504">
     <w:abstractNumId w:val="5"/>
@@ -6680,70 +8243,70 @@
     </w:lvlOverride>
   </w:num>
   <w:num w:numId="5" w16cid:durableId="1115904546">
-    <w:abstractNumId w:val="34"/>
+    <w:abstractNumId w:val="35"/>
   </w:num>
   <w:num w:numId="6" w16cid:durableId="333067791">
-    <w:abstractNumId w:val="14"/>
+    <w:abstractNumId w:val="15"/>
   </w:num>
   <w:num w:numId="7" w16cid:durableId="1647706323">
-    <w:abstractNumId w:val="32"/>
+    <w:abstractNumId w:val="33"/>
   </w:num>
   <w:num w:numId="8" w16cid:durableId="574364399">
     <w:abstractNumId w:val="7"/>
   </w:num>
   <w:num w:numId="9" w16cid:durableId="736442838">
-    <w:abstractNumId w:val="33"/>
+    <w:abstractNumId w:val="34"/>
   </w:num>
   <w:num w:numId="10" w16cid:durableId="1075711217">
+    <w:abstractNumId w:val="14"/>
+  </w:num>
+  <w:num w:numId="11" w16cid:durableId="2034913914">
+    <w:abstractNumId w:val="10"/>
+  </w:num>
+  <w:num w:numId="12" w16cid:durableId="1216426269">
+    <w:abstractNumId w:val="27"/>
+  </w:num>
+  <w:num w:numId="13" w16cid:durableId="187109633">
     <w:abstractNumId w:val="13"/>
   </w:num>
-  <w:num w:numId="11" w16cid:durableId="2034913914">
-    <w:abstractNumId w:val="9"/>
-  </w:num>
-  <w:num w:numId="12" w16cid:durableId="1216426269">
-    <w:abstractNumId w:val="26"/>
-  </w:num>
-  <w:num w:numId="13" w16cid:durableId="187109633">
-    <w:abstractNumId w:val="12"/>
-  </w:num>
   <w:num w:numId="14" w16cid:durableId="1336765421">
-    <w:abstractNumId w:val="29"/>
+    <w:abstractNumId w:val="30"/>
   </w:num>
   <w:num w:numId="15" w16cid:durableId="1632397140">
-    <w:abstractNumId w:val="36"/>
+    <w:abstractNumId w:val="37"/>
   </w:num>
   <w:num w:numId="16" w16cid:durableId="1931503849">
-    <w:abstractNumId w:val="34"/>
+    <w:abstractNumId w:val="35"/>
     <w:lvlOverride w:ilvl="0">
       <w:startOverride w:val="1"/>
     </w:lvlOverride>
   </w:num>
   <w:num w:numId="17" w16cid:durableId="1626739888">
-    <w:abstractNumId w:val="34"/>
+    <w:abstractNumId w:val="35"/>
     <w:lvlOverride w:ilvl="0">
       <w:startOverride w:val="1"/>
     </w:lvlOverride>
   </w:num>
   <w:num w:numId="18" w16cid:durableId="1181553747">
-    <w:abstractNumId w:val="34"/>
+    <w:abstractNumId w:val="35"/>
     <w:lvlOverride w:ilvl="0">
       <w:startOverride w:val="1"/>
     </w:lvlOverride>
   </w:num>
   <w:num w:numId="19" w16cid:durableId="1897162564">
-    <w:abstractNumId w:val="34"/>
+    <w:abstractNumId w:val="35"/>
     <w:lvlOverride w:ilvl="0">
       <w:startOverride w:val="1"/>
     </w:lvlOverride>
   </w:num>
   <w:num w:numId="20" w16cid:durableId="1862819990">
-    <w:abstractNumId w:val="34"/>
+    <w:abstractNumId w:val="35"/>
     <w:lvlOverride w:ilvl="0">
       <w:startOverride w:val="1"/>
     </w:lvlOverride>
   </w:num>
   <w:num w:numId="21" w16cid:durableId="1919905099">
-    <w:abstractNumId w:val="34"/>
+    <w:abstractNumId w:val="35"/>
     <w:lvlOverride w:ilvl="0">
       <w:startOverride w:val="1"/>
     </w:lvlOverride>
@@ -6752,25 +8315,25 @@
     <w:abstractNumId w:val="0"/>
   </w:num>
   <w:num w:numId="23" w16cid:durableId="1740010261">
-    <w:abstractNumId w:val="27"/>
+    <w:abstractNumId w:val="28"/>
   </w:num>
   <w:num w:numId="24" w16cid:durableId="466241618">
-    <w:abstractNumId w:val="27"/>
+    <w:abstractNumId w:val="28"/>
     <w:lvlOverride w:ilvl="0">
       <w:startOverride w:val="1"/>
     </w:lvlOverride>
   </w:num>
   <w:num w:numId="25" w16cid:durableId="814183826">
-    <w:abstractNumId w:val="35"/>
+    <w:abstractNumId w:val="36"/>
   </w:num>
   <w:num w:numId="26" w16cid:durableId="250478988">
     <w:abstractNumId w:val="6"/>
   </w:num>
   <w:num w:numId="27" w16cid:durableId="336736854">
-    <w:abstractNumId w:val="17"/>
+    <w:abstractNumId w:val="18"/>
   </w:num>
   <w:num w:numId="28" w16cid:durableId="1989090359">
-    <w:abstractNumId w:val="18"/>
+    <w:abstractNumId w:val="19"/>
   </w:num>
   <w:num w:numId="29" w16cid:durableId="1509363449">
     <w:abstractNumId w:val="4"/>
@@ -6779,61 +8342,67 @@
     <w:abstractNumId w:val="2"/>
   </w:num>
   <w:num w:numId="31" w16cid:durableId="1582714030">
-    <w:abstractNumId w:val="11"/>
+    <w:abstractNumId w:val="12"/>
   </w:num>
   <w:num w:numId="32" w16cid:durableId="2094008981">
-    <w:abstractNumId w:val="15"/>
+    <w:abstractNumId w:val="16"/>
   </w:num>
   <w:num w:numId="33" w16cid:durableId="1442722793">
     <w:abstractNumId w:val="1"/>
   </w:num>
   <w:num w:numId="34" w16cid:durableId="2008363457">
-    <w:abstractNumId w:val="16"/>
+    <w:abstractNumId w:val="17"/>
   </w:num>
   <w:num w:numId="35" w16cid:durableId="1818568059">
+    <w:abstractNumId w:val="21"/>
+  </w:num>
+  <w:num w:numId="36" w16cid:durableId="1422607781">
+    <w:abstractNumId w:val="9"/>
+  </w:num>
+  <w:num w:numId="37" w16cid:durableId="865143347">
+    <w:abstractNumId w:val="29"/>
+  </w:num>
+  <w:num w:numId="38" w16cid:durableId="1716811499">
+    <w:abstractNumId w:val="24"/>
+  </w:num>
+  <w:num w:numId="39" w16cid:durableId="1334602124">
+    <w:abstractNumId w:val="23"/>
+  </w:num>
+  <w:num w:numId="40" w16cid:durableId="876352859">
     <w:abstractNumId w:val="20"/>
   </w:num>
-  <w:num w:numId="36" w16cid:durableId="1422607781">
-    <w:abstractNumId w:val="8"/>
+  <w:num w:numId="41" w16cid:durableId="1347437169">
+    <w:abstractNumId w:val="11"/>
   </w:num>
-  <w:num w:numId="37" w16cid:durableId="865143347">
-    <w:abstractNumId w:val="28"/>
+  <w:num w:numId="42" w16cid:durableId="1905531647">
+    <w:abstractNumId w:val="25"/>
   </w:num>
-  <w:num w:numId="38" w16cid:durableId="1716811499">
-    <w:abstractNumId w:val="23"/>
+  <w:num w:numId="43" w16cid:durableId="931625897">
+    <w:abstractNumId w:val="38"/>
   </w:num>
-  <w:num w:numId="39" w16cid:durableId="1334602124">
+  <w:num w:numId="44" w16cid:durableId="1081609668">
     <w:abstractNumId w:val="22"/>
   </w:num>
-  <w:num w:numId="40" w16cid:durableId="876352859">
-    <w:abstractNumId w:val="19"/>
-  </w:num>
-  <w:num w:numId="41" w16cid:durableId="1347437169">
-    <w:abstractNumId w:val="10"/>
-  </w:num>
-  <w:num w:numId="42" w16cid:durableId="1905531647">
-    <w:abstractNumId w:val="24"/>
-  </w:num>
-  <w:num w:numId="43" w16cid:durableId="931625897">
-    <w:abstractNumId w:val="37"/>
-  </w:num>
-  <w:num w:numId="44" w16cid:durableId="1081609668">
-    <w:abstractNumId w:val="21"/>
-  </w:num>
   <w:num w:numId="45" w16cid:durableId="1678575741">
-    <w:abstractNumId w:val="38"/>
+    <w:abstractNumId w:val="39"/>
   </w:num>
   <w:num w:numId="46" w16cid:durableId="205260509">
-    <w:abstractNumId w:val="31"/>
+    <w:abstractNumId w:val="32"/>
   </w:num>
   <w:num w:numId="47" w16cid:durableId="631860778">
     <w:abstractNumId w:val="3"/>
   </w:num>
   <w:num w:numId="48" w16cid:durableId="1221593488">
-    <w:abstractNumId w:val="21"/>
+    <w:abstractNumId w:val="22"/>
+  </w:num>
+  <w:num w:numId="49" w16cid:durableId="1983776917">
+    <w:abstractNumId w:val="22"/>
     <w:lvlOverride w:ilvl="0">
       <w:startOverride w:val="1"/>
     </w:lvlOverride>
+  </w:num>
+  <w:num w:numId="50" w16cid:durableId="1452436006">
+    <w:abstractNumId w:val="8"/>
   </w:num>
 </w:numbering>
 </file>
@@ -8056,7 +9625,7 @@
     <w:rsid w:val="0054029E"/>
     <w:pPr>
       <w:numPr>
-        <w:numId w:val="44"/>
+        <w:numId w:val="48"/>
       </w:numPr>
       <w:tabs>
         <w:tab w:val="left" w:pos="2250"/>
@@ -8065,7 +9634,6 @@
         <w:tab w:val="left" w:pos="2333"/>
         <w:tab w:val="left" w:pos="2362"/>
       </w:tabs>
-      <w:ind w:firstLine="0"/>
     </w:pPr>
   </w:style>
   <w:style w:type="paragraph" w:customStyle="1" w:styleId="TableCaption">
@@ -8095,6 +9663,28 @@
     <w:rsid w:val="00942D6B"/>
     <w:rPr>
       <w:color w:val="666666"/>
+    </w:rPr>
+  </w:style>
+  <w:style w:type="numbering" w:customStyle="1" w:styleId="CurrentList1">
+    <w:name w:val="Current List1"/>
+    <w:uiPriority w:val="99"/>
+    <w:rsid w:val="0006010D"/>
+    <w:pPr>
+      <w:numPr>
+        <w:numId w:val="50"/>
+      </w:numPr>
+    </w:pPr>
+  </w:style>
+  <w:style w:type="character" w:styleId="FollowedHyperlink">
+    <w:name w:val="FollowedHyperlink"/>
+    <w:basedOn w:val="DefaultParagraphFont"/>
+    <w:uiPriority w:val="99"/>
+    <w:semiHidden/>
+    <w:unhideWhenUsed/>
+    <w:rsid w:val="002B6D59"/>
+    <w:rPr>
+      <w:color w:val="954F72" w:themeColor="followedHyperlink"/>
+      <w:u w:val="single"/>
     </w:rPr>
   </w:style>
 </w:styles>

--- a/martingale/report.docx
+++ b/martingale/report.docx
@@ -4,7 +4,7 @@
   <w:body>
     <w:p>
       <w:pPr>
-        <w:pStyle w:val="Title"/>
+        <w:pStyle w:val="a3"/>
       </w:pPr>
       <w:r>
         <w:t>Joyner Document Format</w:t>
@@ -33,7 +33,7 @@
     </w:p>
     <w:p>
       <w:pPr>
-        <w:pStyle w:val="Subtitle"/>
+        <w:pStyle w:val="a4"/>
       </w:pPr>
       <w:r>
         <w:t>Author Name</w:t>
@@ -82,7 +82,7 @@
     </w:p>
     <w:p>
       <w:pPr>
-        <w:pStyle w:val="Heading1"/>
+        <w:pStyle w:val="1"/>
       </w:pPr>
       <w:r>
         <w:t>introduction</w:t>
@@ -182,14 +182,14 @@
       <w:hyperlink r:id="rId8" w:history="1">
         <w:r>
           <w:rPr>
-            <w:rStyle w:val="Hyperlink"/>
+            <w:rStyle w:val="a5"/>
             <w:spacing w:val="-14"/>
           </w:rPr>
           <w:t>T</w:t>
         </w:r>
         <w:r>
           <w:rPr>
-            <w:rStyle w:val="Hyperlink"/>
+            <w:rStyle w:val="a5"/>
             <w:spacing w:val="-7"/>
             <w:position w:val="-5"/>
           </w:rPr>
@@ -197,14 +197,14 @@
         </w:r>
         <w:r>
           <w:rPr>
-            <w:rStyle w:val="Hyperlink"/>
+            <w:rStyle w:val="a5"/>
             <w:spacing w:val="-7"/>
           </w:rPr>
           <w:t>X</w:t>
         </w:r>
         <w:r>
           <w:rPr>
-            <w:rStyle w:val="Hyperlink"/>
+            <w:rStyle w:val="a5"/>
           </w:rPr>
           <w:t xml:space="preserve"> Gyre Pagella</w:t>
         </w:r>
@@ -245,7 +245,7 @@
     </w:p>
     <w:p>
       <w:pPr>
-        <w:pStyle w:val="Heading1"/>
+        <w:pStyle w:val="1"/>
       </w:pPr>
       <w:r>
         <w:t>experiments</w:t>
@@ -261,7 +261,7 @@
     </w:p>
     <w:p>
       <w:pPr>
-        <w:pStyle w:val="Heading2"/>
+        <w:pStyle w:val="2"/>
       </w:pPr>
       <w:proofErr w:type="spellStart"/>
       <w:r>
@@ -279,7 +279,7 @@
     </w:p>
     <w:p>
       <w:pPr>
-        <w:pStyle w:val="Heading3"/>
+        <w:pStyle w:val="3"/>
       </w:pPr>
       <w:r>
         <w:t>Question 1</w:t>
@@ -357,7 +357,7 @@
       <w:hyperlink r:id="rId10" w:history="1">
         <w:r>
           <w:rPr>
-            <w:rStyle w:val="Hyperlink"/>
+            <w:rStyle w:val="a5"/>
             <w:spacing w:val="11"/>
             <w14:numForm w14:val="lining"/>
           </w:rPr>
@@ -403,12 +403,20 @@
       </w:r>
       <w:proofErr w:type="spellEnd"/>
       <w:r>
-        <w:t xml:space="preserve"> are 100% if we use the model 1</w:t>
+        <w:t xml:space="preserve"> </w:t>
+      </w:r>
+      <w:proofErr w:type="gramStart"/>
+      <w:r>
+        <w:t>are</w:t>
+      </w:r>
+      <w:proofErr w:type="gramEnd"/>
+      <w:r>
+        <w:t xml:space="preserve"> 100% if we use the model 1</w:t>
       </w:r>
     </w:p>
     <w:p>
       <w:pPr>
-        <w:pStyle w:val="Heading3"/>
+        <w:pStyle w:val="3"/>
       </w:pPr>
       <w:r>
         <w:t>Question 2</w:t>
@@ -529,7 +537,15 @@
         <w:t xml:space="preserve"> . </w:t>
       </w:r>
       <w:r>
-        <w:t xml:space="preserve">If we compute number of winning </w:t>
+        <w:t xml:space="preserve">If we compute </w:t>
+      </w:r>
+      <w:proofErr w:type="gramStart"/>
+      <w:r>
+        <w:t>number</w:t>
+      </w:r>
+      <w:proofErr w:type="gramEnd"/>
+      <w:r>
+        <w:t xml:space="preserve"> of winning </w:t>
       </w:r>
       <w:proofErr w:type="gramStart"/>
       <w:r>
@@ -551,13 +567,10 @@
     <w:p/>
     <w:p>
       <w:pPr>
-        <w:pStyle w:val="Heading3"/>
-      </w:pPr>
-      <w:r>
-        <w:t xml:space="preserve">Question </w:t>
-      </w:r>
-      <w:r>
-        <w:t>3</w:t>
+        <w:pStyle w:val="3"/>
+      </w:pPr>
+      <w:r>
+        <w:t>Question 3</w:t>
       </w:r>
     </w:p>
     <w:p>
@@ -2101,7 +2114,15 @@
         <w:t xml:space="preserve"> increase</w:t>
       </w:r>
       <w:r>
-        <w:t xml:space="preserve">. Since the Martingale strategy is to double the bet after every loss and probability of winning is 18/38, </w:t>
+        <w:t xml:space="preserve">. Since the Martingale strategy is to double the bet after every loss and </w:t>
+      </w:r>
+      <w:proofErr w:type="gramStart"/>
+      <w:r>
+        <w:t>probability</w:t>
+      </w:r>
+      <w:proofErr w:type="gramEnd"/>
+      <w:r>
+        <w:t xml:space="preserve"> of winning is 18/38, </w:t>
       </w:r>
       <w:proofErr w:type="gramStart"/>
       <w:r>
@@ -2134,7 +2155,7 @@
           <w14:numSpacing w14:val="default"/>
         </w:rPr>
         <w:drawing>
-          <wp:inline distT="0" distB="0" distL="0" distR="0" wp14:anchorId="0F1EA0CA" wp14:editId="489B2028">
+          <wp:inline distT="0" distB="0" distL="0" distR="0" wp14:anchorId="0F1EA0CA" wp14:editId="17D82440">
             <wp:extent cx="3558746" cy="1779373"/>
             <wp:effectExtent l="0" t="0" r="0" b="0"/>
             <wp:docPr id="1368901030" name="Picture 1" descr="A graph of a graph&#10;&#10;AI-generated content may be incorrect."/>
@@ -2186,7 +2207,7 @@
       <w:hyperlink r:id="rId12" w:history="1">
         <w:r>
           <w:rPr>
-            <w:rStyle w:val="Hyperlink"/>
+            <w:rStyle w:val="a5"/>
             <w:spacing w:val="11"/>
             <w14:numForm w14:val="lining"/>
           </w:rPr>
@@ -2199,7 +2220,7 @@
     </w:p>
     <w:p>
       <w:pPr>
-        <w:pStyle w:val="Heading2"/>
+        <w:pStyle w:val="2"/>
       </w:pPr>
       <w:r>
         <w:t>Experiment 2</w:t>
@@ -2220,13 +2241,10 @@
     </w:p>
     <w:p>
       <w:pPr>
-        <w:pStyle w:val="Heading3"/>
-      </w:pPr>
-      <w:r>
-        <w:t xml:space="preserve">Question </w:t>
-      </w:r>
-      <w:r>
-        <w:t>4</w:t>
+        <w:pStyle w:val="3"/>
+      </w:pPr>
+      <w:r>
+        <w:t>Question 4</w:t>
       </w:r>
     </w:p>
     <w:p>
@@ -2252,20 +2270,336 @@
     </w:p>
     <w:p>
       <w:pPr>
-        <w:pStyle w:val="Heading3"/>
+        <w:pStyle w:val="3"/>
       </w:pPr>
       <w:r>
         <w:lastRenderedPageBreak/>
+        <w:t>Question 5</w:t>
+      </w:r>
+    </w:p>
+    <w:p>
+      <w:pPr>
+        <w:rPr>
+          <w:rFonts w:eastAsiaTheme="minorEastAsia"/>
+          <w:lang w:eastAsia="ko-KR"/>
+        </w:rPr>
+      </w:pPr>
+      <w:r>
+        <w:rPr>
+          <w:rFonts w:eastAsiaTheme="minorEastAsia" w:hint="eastAsia"/>
+          <w:lang w:eastAsia="ko-KR"/>
+        </w:rPr>
+        <w:t xml:space="preserve">We can calculate the expected value of the bet after 1000 spins using this function </w:t>
+      </w:r>
+      <m:oMath>
+        <m:r>
+          <w:rPr>
+            <w:rFonts w:ascii="Cambria Math" w:hAnsi="Cambria Math"/>
+          </w:rPr>
+          <m:t>E</m:t>
+        </m:r>
+        <m:d>
+          <m:dPr>
+            <m:begChr m:val="["/>
+            <m:endChr m:val="]"/>
+            <m:ctrlPr>
+              <w:rPr>
+                <w:rFonts w:ascii="Cambria Math" w:hAnsi="Cambria Math"/>
+                <w:i/>
+              </w:rPr>
+            </m:ctrlPr>
+          </m:dPr>
+          <m:e>
+            <m:r>
+              <w:rPr>
+                <w:rFonts w:ascii="Cambria Math" w:hAnsi="Cambria Math"/>
+              </w:rPr>
+              <m:t>X</m:t>
+            </m:r>
+          </m:e>
+        </m:d>
+        <m:r>
+          <w:rPr>
+            <w:rFonts w:ascii="Cambria Math" w:hAnsi="Cambria Math"/>
+          </w:rPr>
+          <m:t>=</m:t>
+        </m:r>
+        <m:nary>
+          <m:naryPr>
+            <m:chr m:val="∑"/>
+            <m:supHide m:val="1"/>
+            <m:ctrlPr>
+              <w:rPr>
+                <w:rFonts w:ascii="Cambria Math" w:hAnsi="Cambria Math"/>
+              </w:rPr>
+            </m:ctrlPr>
+          </m:naryPr>
+          <m:sub>
+            <m:r>
+              <w:rPr>
+                <w:rFonts w:ascii="Cambria Math" w:hAnsi="Cambria Math"/>
+              </w:rPr>
+              <m:t>x</m:t>
+            </m:r>
+            <m:ctrlPr>
+              <w:rPr>
+                <w:rFonts w:ascii="Cambria Math" w:hAnsi="Cambria Math"/>
+                <w:i/>
+              </w:rPr>
+            </m:ctrlPr>
+          </m:sub>
+          <m:sup>
+            <m:ctrlPr>
+              <w:rPr>
+                <w:rFonts w:ascii="Cambria Math" w:hAnsi="Cambria Math"/>
+                <w:i/>
+              </w:rPr>
+            </m:ctrlPr>
+          </m:sup>
+          <m:e>
+            <m:r>
+              <w:rPr>
+                <w:rFonts w:ascii="Cambria Math" w:hAnsi="Cambria Math"/>
+              </w:rPr>
+              <m:t>x</m:t>
+            </m:r>
+            <m:ctrlPr>
+              <w:rPr>
+                <w:rFonts w:ascii="Cambria Math" w:hAnsi="Cambria Math"/>
+                <w:i/>
+              </w:rPr>
+            </m:ctrlPr>
+          </m:e>
+        </m:nary>
+        <m:r>
+          <w:rPr>
+            <w:rFonts w:ascii="Cambria Math" w:hAnsi="Cambria Math"/>
+          </w:rPr>
+          <m:t>P</m:t>
+        </m:r>
+        <m:d>
+          <m:dPr>
+            <m:begChr m:val="["/>
+            <m:endChr m:val="]"/>
+            <m:ctrlPr>
+              <w:rPr>
+                <w:rFonts w:ascii="Cambria Math" w:hAnsi="Cambria Math"/>
+                <w:i/>
+              </w:rPr>
+            </m:ctrlPr>
+          </m:dPr>
+          <m:e>
+            <m:r>
+              <w:rPr>
+                <w:rFonts w:ascii="Cambria Math" w:hAnsi="Cambria Math"/>
+              </w:rPr>
+              <m:t>X=x</m:t>
+            </m:r>
+          </m:e>
+        </m:d>
+      </m:oMath>
+      <w:r>
+        <w:rPr>
+          <w:rFonts w:eastAsiaTheme="minorEastAsia" w:hint="eastAsia"/>
+          <w:lang w:eastAsia="ko-KR"/>
+        </w:rPr>
+        <w:t xml:space="preserve">. If we combine the probability with the reward value $80 * 64.1 % + -256 * </w:t>
+      </w:r>
+      <w:proofErr w:type="gramStart"/>
+      <w:r>
+        <w:rPr>
+          <w:rFonts w:eastAsiaTheme="minorEastAsia" w:hint="eastAsia"/>
+          <w:lang w:eastAsia="ko-KR"/>
+        </w:rPr>
+        <w:t xml:space="preserve">0.359 </w:t>
+      </w:r>
+      <w:r>
+        <w:rPr>
+          <w:rFonts w:eastAsiaTheme="minorEastAsia" w:hint="eastAsia"/>
+          <w:lang w:eastAsia="ko-KR"/>
+        </w:rPr>
+        <w:t>,</w:t>
+      </w:r>
+      <w:proofErr w:type="gramEnd"/>
+      <w:r>
+        <w:rPr>
+          <w:rFonts w:eastAsiaTheme="minorEastAsia" w:hint="eastAsia"/>
+          <w:lang w:eastAsia="ko-KR"/>
+        </w:rPr>
+        <w:t xml:space="preserve"> then the expected value of this bet equals -40. 62..</w:t>
+      </w:r>
+    </w:p>
+    <w:p>
+      <w:pPr>
+        <w:pStyle w:val="3"/>
+      </w:pPr>
+      <w:r>
         <w:t xml:space="preserve">Question </w:t>
       </w:r>
       <w:r>
-        <w:t>5</w:t>
+        <w:rPr>
+          <w:rFonts w:eastAsiaTheme="minorEastAsia" w:hint="eastAsia"/>
+          <w:lang w:eastAsia="ko-KR"/>
+        </w:rPr>
+        <w:t>6</w:t>
       </w:r>
     </w:p>
-    <w:p/>
     <w:p>
       <w:pPr>
-        <w:pStyle w:val="Heading2"/>
+        <w:rPr>
+          <w:rFonts w:eastAsiaTheme="minorEastAsia" w:hint="eastAsia"/>
+          <w:lang w:eastAsia="ko-KR"/>
+        </w:rPr>
+      </w:pPr>
+      <w:r>
+        <w:rPr>
+          <w:rFonts w:eastAsiaTheme="minorEastAsia" w:hint="eastAsia"/>
+          <w:lang w:eastAsia="ko-KR"/>
+        </w:rPr>
+        <w:t xml:space="preserve">We can calculate the expected value of the bet after 1000 spins using this function </w:t>
+      </w:r>
+      <m:oMath>
+        <m:r>
+          <w:rPr>
+            <w:rFonts w:ascii="Cambria Math" w:hAnsi="Cambria Math"/>
+          </w:rPr>
+          <m:t>E</m:t>
+        </m:r>
+        <m:d>
+          <m:dPr>
+            <m:begChr m:val="["/>
+            <m:endChr m:val="]"/>
+            <m:ctrlPr>
+              <w:rPr>
+                <w:rFonts w:ascii="Cambria Math" w:hAnsi="Cambria Math"/>
+                <w:i/>
+              </w:rPr>
+            </m:ctrlPr>
+          </m:dPr>
+          <m:e>
+            <m:r>
+              <w:rPr>
+                <w:rFonts w:ascii="Cambria Math" w:hAnsi="Cambria Math"/>
+              </w:rPr>
+              <m:t>X</m:t>
+            </m:r>
+          </m:e>
+        </m:d>
+        <m:r>
+          <w:rPr>
+            <w:rFonts w:ascii="Cambria Math" w:hAnsi="Cambria Math"/>
+          </w:rPr>
+          <m:t>=</m:t>
+        </m:r>
+        <m:nary>
+          <m:naryPr>
+            <m:chr m:val="∑"/>
+            <m:supHide m:val="1"/>
+            <m:ctrlPr>
+              <w:rPr>
+                <w:rFonts w:ascii="Cambria Math" w:hAnsi="Cambria Math"/>
+              </w:rPr>
+            </m:ctrlPr>
+          </m:naryPr>
+          <m:sub>
+            <m:r>
+              <w:rPr>
+                <w:rFonts w:ascii="Cambria Math" w:hAnsi="Cambria Math"/>
+              </w:rPr>
+              <m:t>x</m:t>
+            </m:r>
+            <m:ctrlPr>
+              <w:rPr>
+                <w:rFonts w:ascii="Cambria Math" w:hAnsi="Cambria Math"/>
+                <w:i/>
+              </w:rPr>
+            </m:ctrlPr>
+          </m:sub>
+          <m:sup>
+            <m:ctrlPr>
+              <w:rPr>
+                <w:rFonts w:ascii="Cambria Math" w:hAnsi="Cambria Math"/>
+                <w:i/>
+              </w:rPr>
+            </m:ctrlPr>
+          </m:sup>
+          <m:e>
+            <m:r>
+              <w:rPr>
+                <w:rFonts w:ascii="Cambria Math" w:hAnsi="Cambria Math"/>
+              </w:rPr>
+              <m:t>x</m:t>
+            </m:r>
+            <m:ctrlPr>
+              <w:rPr>
+                <w:rFonts w:ascii="Cambria Math" w:hAnsi="Cambria Math"/>
+                <w:i/>
+              </w:rPr>
+            </m:ctrlPr>
+          </m:e>
+        </m:nary>
+        <m:r>
+          <w:rPr>
+            <w:rFonts w:ascii="Cambria Math" w:hAnsi="Cambria Math"/>
+          </w:rPr>
+          <m:t>P</m:t>
+        </m:r>
+        <m:d>
+          <m:dPr>
+            <m:begChr m:val="["/>
+            <m:endChr m:val="]"/>
+            <m:ctrlPr>
+              <w:rPr>
+                <w:rFonts w:ascii="Cambria Math" w:hAnsi="Cambria Math"/>
+                <w:i/>
+              </w:rPr>
+            </m:ctrlPr>
+          </m:dPr>
+          <m:e>
+            <m:r>
+              <w:rPr>
+                <w:rFonts w:ascii="Cambria Math" w:hAnsi="Cambria Math"/>
+              </w:rPr>
+              <m:t>X=x</m:t>
+            </m:r>
+          </m:e>
+        </m:d>
+      </m:oMath>
+      <w:r>
+        <w:rPr>
+          <w:rFonts w:eastAsiaTheme="minorEastAsia" w:hint="eastAsia"/>
+          <w:lang w:eastAsia="ko-KR"/>
+        </w:rPr>
+        <w:t xml:space="preserve">. If we combine the probability with the reward value $80 * 64.1 % + -256 * </w:t>
+      </w:r>
+      <w:proofErr w:type="gramStart"/>
+      <w:r>
+        <w:rPr>
+          <w:rFonts w:eastAsiaTheme="minorEastAsia" w:hint="eastAsia"/>
+          <w:lang w:eastAsia="ko-KR"/>
+        </w:rPr>
+        <w:t>0.359 ,</w:t>
+      </w:r>
+      <w:proofErr w:type="gramEnd"/>
+      <w:r>
+        <w:rPr>
+          <w:rFonts w:eastAsiaTheme="minorEastAsia" w:hint="eastAsia"/>
+          <w:lang w:eastAsia="ko-KR"/>
+        </w:rPr>
+        <w:t xml:space="preserve"> then the expected value of this bet equals -40. 62..</w:t>
+      </w:r>
+    </w:p>
+    <w:p>
+      <w:pPr>
+        <w:rPr>
+          <w:rFonts w:eastAsiaTheme="minorEastAsia" w:hint="eastAsia"/>
+          <w:lang w:eastAsia="ko-KR"/>
+        </w:rPr>
+      </w:pPr>
+    </w:p>
+    <w:p>
+      <w:pPr>
+        <w:pStyle w:val="2"/>
       </w:pPr>
       <w:r>
         <w:t>Additional elements</w:t>
@@ -2721,7 +3055,7 @@
     </w:tbl>
     <w:p>
       <w:pPr>
-        <w:pStyle w:val="Heading3"/>
+        <w:pStyle w:val="3"/>
       </w:pPr>
       <w:r>
         <w:t>Quotes</w:t>
@@ -2768,7 +3102,11 @@
         <w:t xml:space="preserve"> </w:t>
       </w:r>
       <w:r>
-        <w:t>for clarity. For example, “Heavy use of peer grading would compromise [the school’s] reputation” (Joyner</w:t>
+        <w:t xml:space="preserve">for clarity. For example, “Heavy use of peer grading would compromise [the school’s] </w:t>
+      </w:r>
+      <w:r>
+        <w:lastRenderedPageBreak/>
+        <w:t>reputation” (Joyner</w:t>
       </w:r>
       <w:r>
         <w:t>,</w:t>
@@ -2860,10 +3198,9 @@
     </w:p>
     <w:p>
       <w:pPr>
-        <w:pStyle w:val="Heading3"/>
-      </w:pPr>
-      <w:r>
-        <w:lastRenderedPageBreak/>
+        <w:pStyle w:val="3"/>
+      </w:pPr>
+      <w:r>
         <w:t>Lists</w:t>
       </w:r>
     </w:p>
@@ -2945,7 +3282,7 @@
     </w:p>
     <w:p>
       <w:pPr>
-        <w:pStyle w:val="Heading1"/>
+        <w:pStyle w:val="1"/>
       </w:pPr>
       <w:r>
         <w:t>Procedural elements</w:t>
@@ -2953,7 +3290,7 @@
     </w:p>
     <w:p>
       <w:pPr>
-        <w:pStyle w:val="Heading2"/>
+        <w:pStyle w:val="2"/>
       </w:pPr>
       <w:r>
         <w:t>In-</w:t>
@@ -2986,7 +3323,7 @@
       </w:r>
       <w:r>
         <w:rPr>
-          <w:rStyle w:val="FootnoteReference"/>
+          <w:rStyle w:val="a8"/>
         </w:rPr>
         <w:footnoteReference w:id="2"/>
       </w:r>
@@ -3072,7 +3409,11 @@
         <w:t>.’</w:t>
       </w:r>
       <w:r>
-        <w:t xml:space="preserve"> For example: Joyner et al. (2016) claim that a round of peer review prior to grading may improve graders’ efficiency and the quality of feedback given. This applies to parenthetical citations as well, e.g. (Joyner et al.</w:t>
+        <w:t xml:space="preserve"> </w:t>
+      </w:r>
+      <w:r>
+        <w:lastRenderedPageBreak/>
+        <w:t>For example: Joyner et al. (2016) claim that a round of peer review prior to grading may improve graders’ efficiency and the quality of feedback given. This applies to parenthetical citations as well, e.g. (Joyner et al.</w:t>
       </w:r>
       <w:r>
         <w:t>,</w:t>
@@ -3083,7 +3424,7 @@
     </w:p>
     <w:p>
       <w:pPr>
-        <w:pStyle w:val="Heading2"/>
+        <w:pStyle w:val="2"/>
       </w:pPr>
       <w:r>
         <w:t xml:space="preserve">Reference </w:t>
@@ -3106,11 +3447,7 @@
         <w:t>,</w:t>
       </w:r>
       <w:r>
-        <w:t xml:space="preserve"> 2018a </w:t>
-      </w:r>
-      <w:r>
-        <w:lastRenderedPageBreak/>
-        <w:t>and Joyner</w:t>
+        <w:t xml:space="preserve"> 2018a and Joyner</w:t>
       </w:r>
       <w:r>
         <w:t>,</w:t>
@@ -3133,7 +3470,7 @@
     </w:p>
     <w:p>
       <w:pPr>
-        <w:pStyle w:val="Heading1"/>
+        <w:pStyle w:val="1"/>
       </w:pPr>
       <w:r>
         <w:t>References</w:t>
@@ -3248,9 +3585,10 @@
     </w:p>
     <w:p>
       <w:pPr>
-        <w:pStyle w:val="Heading1"/>
-      </w:pPr>
-      <w:r>
+        <w:pStyle w:val="1"/>
+      </w:pPr>
+      <w:r>
+        <w:lastRenderedPageBreak/>
         <w:t>Appendices</w:t>
       </w:r>
     </w:p>
@@ -3432,11 +3770,7 @@
         <w:t xml:space="preserve"> in full</w:t>
       </w:r>
       <w:r>
-        <w:t xml:space="preserve">. The body text should be sufficient to answer the question, and the appendices should be included only </w:t>
-      </w:r>
-      <w:r>
-        <w:lastRenderedPageBreak/>
-        <w:t>for you to reference or to give</w:t>
+        <w:t>. The body text should be sufficient to answer the question, and the appendices should be included only for you to reference or to give</w:t>
       </w:r>
       <w:r>
         <w:t xml:space="preserve"> additional</w:t>
@@ -3545,7 +3879,7 @@
   <w:sdt>
     <w:sdtPr>
       <w:rPr>
-        <w:rStyle w:val="PageNumber"/>
+        <w:rStyle w:val="ae"/>
       </w:rPr>
       <w:id w:val="-920950108"/>
       <w:docPartObj>
@@ -3556,27 +3890,27 @@
     <w:sdtContent>
       <w:p>
         <w:pPr>
-          <w:pStyle w:val="Footer"/>
+          <w:pStyle w:val="aa"/>
           <w:framePr w:wrap="none" w:vAnchor="text" w:hAnchor="margin" w:xAlign="center" w:y="1"/>
           <w:rPr>
-            <w:rStyle w:val="PageNumber"/>
+            <w:rStyle w:val="ae"/>
           </w:rPr>
         </w:pPr>
         <w:r>
           <w:rPr>
-            <w:rStyle w:val="PageNumber"/>
+            <w:rStyle w:val="ae"/>
           </w:rPr>
           <w:fldChar w:fldCharType="begin"/>
         </w:r>
         <w:r>
           <w:rPr>
-            <w:rStyle w:val="PageNumber"/>
+            <w:rStyle w:val="ae"/>
           </w:rPr>
           <w:instrText xml:space="preserve"> PAGE </w:instrText>
         </w:r>
         <w:r>
           <w:rPr>
-            <w:rStyle w:val="PageNumber"/>
+            <w:rStyle w:val="ae"/>
           </w:rPr>
           <w:fldChar w:fldCharType="end"/>
         </w:r>
@@ -3585,7 +3919,7 @@
   </w:sdt>
   <w:p>
     <w:pPr>
-      <w:pStyle w:val="Footer"/>
+      <w:pStyle w:val="aa"/>
     </w:pPr>
   </w:p>
 </w:ftr>
@@ -3596,7 +3930,7 @@
   <w:sdt>
     <w:sdtPr>
       <w:rPr>
-        <w:rStyle w:val="PageNumber"/>
+        <w:rStyle w:val="ae"/>
       </w:rPr>
       <w:id w:val="-271936286"/>
       <w:docPartObj>
@@ -3607,40 +3941,40 @@
     <w:sdtContent>
       <w:p>
         <w:pPr>
-          <w:pStyle w:val="Footer"/>
+          <w:pStyle w:val="aa"/>
           <w:framePr w:wrap="none" w:vAnchor="text" w:hAnchor="margin" w:xAlign="center" w:y="1"/>
           <w:rPr>
-            <w:rStyle w:val="PageNumber"/>
+            <w:rStyle w:val="ae"/>
           </w:rPr>
         </w:pPr>
         <w:r>
           <w:rPr>
-            <w:rStyle w:val="PageNumber"/>
+            <w:rStyle w:val="ae"/>
           </w:rPr>
           <w:fldChar w:fldCharType="begin"/>
         </w:r>
         <w:r>
           <w:rPr>
-            <w:rStyle w:val="PageNumber"/>
+            <w:rStyle w:val="ae"/>
           </w:rPr>
           <w:instrText xml:space="preserve"> PAGE </w:instrText>
         </w:r>
         <w:r>
           <w:rPr>
-            <w:rStyle w:val="PageNumber"/>
+            <w:rStyle w:val="ae"/>
           </w:rPr>
           <w:fldChar w:fldCharType="separate"/>
         </w:r>
         <w:r>
           <w:rPr>
-            <w:rStyle w:val="PageNumber"/>
+            <w:rStyle w:val="ae"/>
             <w:noProof/>
           </w:rPr>
           <w:t>1</w:t>
         </w:r>
         <w:r>
           <w:rPr>
-            <w:rStyle w:val="PageNumber"/>
+            <w:rStyle w:val="ae"/>
           </w:rPr>
           <w:fldChar w:fldCharType="end"/>
         </w:r>
@@ -3649,7 +3983,7 @@
   </w:sdt>
   <w:p>
     <w:pPr>
-      <w:pStyle w:val="Footer"/>
+      <w:pStyle w:val="aa"/>
     </w:pPr>
   </w:p>
 </w:ftr>
@@ -3659,7 +3993,7 @@
 <w:ftr xmlns:wpc="http://schemas.microsoft.com/office/word/2010/wordprocessingCanvas" xmlns:cx="http://schemas.microsoft.com/office/drawing/2014/chartex" xmlns:cx1="http://schemas.microsoft.com/office/drawing/2015/9/8/chartex" xmlns:cx2="http://schemas.microsoft.com/office/drawing/2015/10/21/chartex" xmlns:cx3="http://schemas.microsoft.com/office/drawing/2016/5/9/chartex" xmlns:cx4="http://schemas.microsoft.com/office/drawing/2016/5/10/chartex" xmlns:cx5="http://schemas.microsoft.com/office/drawing/2016/5/11/chartex" xmlns:cx6="http://schemas.microsoft.com/office/drawing/2016/5/12/chartex" xmlns:cx7="http://schemas.microsoft.com/office/drawing/2016/5/13/chartex" xmlns:cx8="http://schemas.microsoft.com/office/drawing/2016/5/14/chartex" xmlns:mc="http://schemas.openxmlformats.org/markup-compatibility/2006" xmlns:aink="http://schemas.microsoft.com/office/drawing/2016/ink" xmlns:am3d="http://schemas.microsoft.com/office/drawing/2017/model3d" xmlns:o="urn:schemas-microsoft-com:office:office" xmlns:oel="http://schemas.microsoft.com/office/2019/extlst" xmlns:r="http://schemas.openxmlformats.org/officeDocument/2006/relationships" xmlns:m="http://schemas.openxmlformats.org/officeDocument/2006/math" xmlns:v="urn:schemas-microsoft-com:vml" xmlns:wp14="http://schemas.microsoft.com/office/word/2010/wordprocessingDrawing" xmlns:wp="http://schemas.openxmlformats.org/drawingml/2006/wordprocessingDrawing" xmlns:w10="urn:schemas-microsoft-com:office:word" xmlns:w="http://schemas.openxmlformats.org/wordprocessingml/2006/main" xmlns:w14="http://schemas.microsoft.com/office/word/2010/wordml" xmlns:w15="http://schemas.microsoft.com/office/word/2012/wordml" xmlns:w16cex="http://schemas.microsoft.com/office/word/2018/wordml/cex" xmlns:w16cid="http://schemas.microsoft.com/office/word/2016/wordml/cid" xmlns:w16="http://schemas.microsoft.com/office/word/2018/wordml" xmlns:w16du="http://schemas.microsoft.com/office/word/2023/wordml/word16du" xmlns:w16sdtdh="http://schemas.microsoft.com/office/word/2020/wordml/sdtdatahash" xmlns:w16sdtfl="http://schemas.microsoft.com/office/word/2024/wordml/sdtformatlock" xmlns:w16se="http://schemas.microsoft.com/office/word/2015/wordml/symex" xmlns:wpg="http://schemas.microsoft.com/office/word/2010/wordprocessingGroup" xmlns:wpi="http://schemas.microsoft.com/office/word/2010/wordprocessingInk" xmlns:wne="http://schemas.microsoft.com/office/word/2006/wordml" xmlns:wps="http://schemas.microsoft.com/office/word/2010/wordprocessingShape" mc:Ignorable="w14 w15 w16se w16cid w16 w16cex w16sdtdh w16sdtfl w16du wp14">
   <w:p>
     <w:pPr>
-      <w:pStyle w:val="Footer"/>
+      <w:pStyle w:val="aa"/>
     </w:pPr>
   </w:p>
 </w:ftr>
@@ -3701,7 +4035,7 @@
       </w:pPr>
       <w:r>
         <w:rPr>
-          <w:rStyle w:val="FootnoteReference"/>
+          <w:rStyle w:val="a8"/>
           <w:vertAlign w:val="baseline"/>
         </w:rPr>
         <w:footnoteRef/>
@@ -3742,7 +4076,7 @@
       <w:hyperlink r:id="rId1" w:history="1">
         <w:r>
           <w:rPr>
-            <w:rStyle w:val="Hyperlink"/>
+            <w:rStyle w:val="a5"/>
           </w:rPr>
           <w:t>Purdue Online Writing Lab</w:t>
         </w:r>
@@ -3778,7 +4112,7 @@
   <w:sdt>
     <w:sdtPr>
       <w:rPr>
-        <w:rStyle w:val="PageNumber"/>
+        <w:rStyle w:val="ae"/>
       </w:rPr>
       <w:id w:val="-2010985600"/>
       <w:docPartObj>
@@ -3789,27 +4123,27 @@
     <w:sdtContent>
       <w:p>
         <w:pPr>
-          <w:pStyle w:val="Header"/>
+          <w:pStyle w:val="a9"/>
           <w:framePr w:wrap="none" w:vAnchor="text" w:hAnchor="margin" w:xAlign="right" w:y="1"/>
           <w:rPr>
-            <w:rStyle w:val="PageNumber"/>
+            <w:rStyle w:val="ae"/>
           </w:rPr>
         </w:pPr>
         <w:r>
           <w:rPr>
-            <w:rStyle w:val="PageNumber"/>
+            <w:rStyle w:val="ae"/>
           </w:rPr>
           <w:fldChar w:fldCharType="begin"/>
         </w:r>
         <w:r>
           <w:rPr>
-            <w:rStyle w:val="PageNumber"/>
+            <w:rStyle w:val="ae"/>
           </w:rPr>
           <w:instrText xml:space="preserve"> PAGE </w:instrText>
         </w:r>
         <w:r>
           <w:rPr>
-            <w:rStyle w:val="PageNumber"/>
+            <w:rStyle w:val="ae"/>
           </w:rPr>
           <w:fldChar w:fldCharType="end"/>
         </w:r>
@@ -3818,16 +4152,16 @@
   </w:sdt>
   <w:p>
     <w:pPr>
-      <w:pStyle w:val="Header"/>
+      <w:pStyle w:val="a9"/>
       <w:ind w:right="360"/>
       <w:rPr>
-        <w:rStyle w:val="PageNumber"/>
+        <w:rStyle w:val="ae"/>
       </w:rPr>
     </w:pPr>
   </w:p>
   <w:p>
     <w:pPr>
-      <w:pStyle w:val="Header"/>
+      <w:pStyle w:val="a9"/>
     </w:pPr>
   </w:p>
 </w:hdr>
@@ -3837,7 +4171,7 @@
 <w:hdr xmlns:wpc="http://schemas.microsoft.com/office/word/2010/wordprocessingCanvas" xmlns:cx="http://schemas.microsoft.com/office/drawing/2014/chartex" xmlns:cx1="http://schemas.microsoft.com/office/drawing/2015/9/8/chartex" xmlns:cx2="http://schemas.microsoft.com/office/drawing/2015/10/21/chartex" xmlns:cx3="http://schemas.microsoft.com/office/drawing/2016/5/9/chartex" xmlns:cx4="http://schemas.microsoft.com/office/drawing/2016/5/10/chartex" xmlns:cx5="http://schemas.microsoft.com/office/drawing/2016/5/11/chartex" xmlns:cx6="http://schemas.microsoft.com/office/drawing/2016/5/12/chartex" xmlns:cx7="http://schemas.microsoft.com/office/drawing/2016/5/13/chartex" xmlns:cx8="http://schemas.microsoft.com/office/drawing/2016/5/14/chartex" xmlns:mc="http://schemas.openxmlformats.org/markup-compatibility/2006" xmlns:aink="http://schemas.microsoft.com/office/drawing/2016/ink" xmlns:am3d="http://schemas.microsoft.com/office/drawing/2017/model3d" xmlns:o="urn:schemas-microsoft-com:office:office" xmlns:oel="http://schemas.microsoft.com/office/2019/extlst" xmlns:r="http://schemas.openxmlformats.org/officeDocument/2006/relationships" xmlns:m="http://schemas.openxmlformats.org/officeDocument/2006/math" xmlns:v="urn:schemas-microsoft-com:vml" xmlns:wp14="http://schemas.microsoft.com/office/word/2010/wordprocessingDrawing" xmlns:wp="http://schemas.openxmlformats.org/drawingml/2006/wordprocessingDrawing" xmlns:w10="urn:schemas-microsoft-com:office:word" xmlns:w="http://schemas.openxmlformats.org/wordprocessingml/2006/main" xmlns:w14="http://schemas.microsoft.com/office/word/2010/wordml" xmlns:w15="http://schemas.microsoft.com/office/word/2012/wordml" xmlns:w16cex="http://schemas.microsoft.com/office/word/2018/wordml/cex" xmlns:w16cid="http://schemas.microsoft.com/office/word/2016/wordml/cid" xmlns:w16="http://schemas.microsoft.com/office/word/2018/wordml" xmlns:w16du="http://schemas.microsoft.com/office/word/2023/wordml/word16du" xmlns:w16sdtdh="http://schemas.microsoft.com/office/word/2020/wordml/sdtdatahash" xmlns:w16sdtfl="http://schemas.microsoft.com/office/word/2024/wordml/sdtformatlock" xmlns:w16se="http://schemas.microsoft.com/office/word/2015/wordml/symex" xmlns:wpg="http://schemas.microsoft.com/office/word/2010/wordprocessingGroup" xmlns:wpi="http://schemas.microsoft.com/office/word/2010/wordprocessingInk" xmlns:wne="http://schemas.microsoft.com/office/word/2006/wordml" xmlns:wps="http://schemas.microsoft.com/office/word/2010/wordprocessingShape" mc:Ignorable="w14 w15 w16se w16cid w16 w16cex w16sdtdh w16sdtfl w16du wp14">
   <w:p>
     <w:pPr>
-      <w:pStyle w:val="Header"/>
+      <w:pStyle w:val="a9"/>
       <w:ind w:right="360"/>
     </w:pPr>
   </w:p>
@@ -3848,7 +4182,7 @@
 <w:hdr xmlns:wpc="http://schemas.microsoft.com/office/word/2010/wordprocessingCanvas" xmlns:cx="http://schemas.microsoft.com/office/drawing/2014/chartex" xmlns:cx1="http://schemas.microsoft.com/office/drawing/2015/9/8/chartex" xmlns:cx2="http://schemas.microsoft.com/office/drawing/2015/10/21/chartex" xmlns:cx3="http://schemas.microsoft.com/office/drawing/2016/5/9/chartex" xmlns:cx4="http://schemas.microsoft.com/office/drawing/2016/5/10/chartex" xmlns:cx5="http://schemas.microsoft.com/office/drawing/2016/5/11/chartex" xmlns:cx6="http://schemas.microsoft.com/office/drawing/2016/5/12/chartex" xmlns:cx7="http://schemas.microsoft.com/office/drawing/2016/5/13/chartex" xmlns:cx8="http://schemas.microsoft.com/office/drawing/2016/5/14/chartex" xmlns:mc="http://schemas.openxmlformats.org/markup-compatibility/2006" xmlns:aink="http://schemas.microsoft.com/office/drawing/2016/ink" xmlns:am3d="http://schemas.microsoft.com/office/drawing/2017/model3d" xmlns:o="urn:schemas-microsoft-com:office:office" xmlns:oel="http://schemas.microsoft.com/office/2019/extlst" xmlns:r="http://schemas.openxmlformats.org/officeDocument/2006/relationships" xmlns:m="http://schemas.openxmlformats.org/officeDocument/2006/math" xmlns:v="urn:schemas-microsoft-com:vml" xmlns:wp14="http://schemas.microsoft.com/office/word/2010/wordprocessingDrawing" xmlns:wp="http://schemas.openxmlformats.org/drawingml/2006/wordprocessingDrawing" xmlns:w10="urn:schemas-microsoft-com:office:word" xmlns:w="http://schemas.openxmlformats.org/wordprocessingml/2006/main" xmlns:w14="http://schemas.microsoft.com/office/word/2010/wordml" xmlns:w15="http://schemas.microsoft.com/office/word/2012/wordml" xmlns:w16cex="http://schemas.microsoft.com/office/word/2018/wordml/cex" xmlns:w16cid="http://schemas.microsoft.com/office/word/2016/wordml/cid" xmlns:w16="http://schemas.microsoft.com/office/word/2018/wordml" xmlns:w16du="http://schemas.microsoft.com/office/word/2023/wordml/word16du" xmlns:w16sdtdh="http://schemas.microsoft.com/office/word/2020/wordml/sdtdatahash" xmlns:w16sdtfl="http://schemas.microsoft.com/office/word/2024/wordml/sdtformatlock" xmlns:w16se="http://schemas.microsoft.com/office/word/2015/wordml/symex" xmlns:wpg="http://schemas.microsoft.com/office/word/2010/wordprocessingGroup" xmlns:wpi="http://schemas.microsoft.com/office/word/2010/wordprocessingInk" xmlns:wne="http://schemas.microsoft.com/office/word/2006/wordml" xmlns:wps="http://schemas.microsoft.com/office/word/2010/wordprocessingShape" mc:Ignorable="w14 w15 w16se w16cid w16 w16cex w16sdtdh w16sdtfl w16du wp14">
   <w:p>
     <w:pPr>
-      <w:pStyle w:val="Header"/>
+      <w:pStyle w:val="a9"/>
     </w:pPr>
   </w:p>
 </w:hdr>
@@ -4778,7 +5112,7 @@
     <w:lvl w:ilvl="0">
       <w:start w:val="1"/>
       <w:numFmt w:val="decimal"/>
-      <w:pStyle w:val="Heading1"/>
+      <w:pStyle w:val="1"/>
       <w:lvlText w:val="%1"/>
       <w:lvlJc w:val="left"/>
       <w:pPr>
@@ -4794,7 +5128,7 @@
     <w:lvl w:ilvl="1">
       <w:start w:val="1"/>
       <w:numFmt w:val="decimal"/>
-      <w:pStyle w:val="Heading2"/>
+      <w:pStyle w:val="2"/>
       <w:lvlText w:val="%1.%2"/>
       <w:lvlJc w:val="left"/>
       <w:pPr>
@@ -4810,7 +5144,7 @@
     <w:lvl w:ilvl="2">
       <w:start w:val="1"/>
       <w:numFmt w:val="decimal"/>
-      <w:pStyle w:val="Heading3"/>
+      <w:pStyle w:val="3"/>
       <w:lvlText w:val="%1.%2.%3"/>
       <w:lvlJc w:val="left"/>
       <w:pPr>
@@ -8412,7 +8746,7 @@
   <w:docDefaults>
     <w:rPrDefault>
       <w:rPr>
-        <w:rFonts w:asciiTheme="minorHAnsi" w:eastAsiaTheme="minorHAnsi" w:hAnsiTheme="minorHAnsi" w:cstheme="minorBidi"/>
+        <w:rFonts w:asciiTheme="minorHAnsi" w:eastAsiaTheme="minorEastAsia" w:hAnsiTheme="minorHAnsi" w:cstheme="minorBidi"/>
         <w:sz w:val="22"/>
         <w:szCs w:val="22"/>
         <w:lang w:val="en-US" w:eastAsia="en-US" w:bidi="ar-SA"/>
@@ -8802,7 +9136,7 @@
     <w:lsdException w:name="Unresolved Mention" w:semiHidden="1" w:unhideWhenUsed="1"/>
     <w:lsdException w:name="Smart Link" w:semiHidden="1" w:unhideWhenUsed="1"/>
   </w:latentStyles>
-  <w:style w:type="paragraph" w:default="1" w:styleId="Normal">
+  <w:style w:type="paragraph" w:default="1" w:styleId="a">
     <w:name w:val="Normal"/>
     <w:qFormat/>
     <w:rsid w:val="0054029E"/>
@@ -8819,11 +9153,11 @@
       <w14:numSpacing w14:val="proportional"/>
     </w:rPr>
   </w:style>
-  <w:style w:type="paragraph" w:styleId="Heading1">
+  <w:style w:type="paragraph" w:styleId="1">
     <w:name w:val="heading 1"/>
-    <w:basedOn w:val="Normal"/>
-    <w:next w:val="Normal"/>
-    <w:link w:val="Heading1Char"/>
+    <w:basedOn w:val="a"/>
+    <w:next w:val="a"/>
+    <w:link w:val="1Char"/>
     <w:autoRedefine/>
     <w:uiPriority w:val="9"/>
     <w:qFormat/>
@@ -8848,11 +9182,11 @@
       <w14:numSpacing w14:val="tabular"/>
     </w:rPr>
   </w:style>
-  <w:style w:type="paragraph" w:styleId="Heading2">
+  <w:style w:type="paragraph" w:styleId="2">
     <w:name w:val="heading 2"/>
-    <w:basedOn w:val="Normal"/>
-    <w:next w:val="Normal"/>
-    <w:link w:val="Heading2Char"/>
+    <w:basedOn w:val="a"/>
+    <w:next w:val="a"/>
+    <w:link w:val="2Char"/>
     <w:autoRedefine/>
     <w:uiPriority w:val="9"/>
     <w:unhideWhenUsed/>
@@ -8875,11 +9209,11 @@
       <w:color w:val="000000"/>
     </w:rPr>
   </w:style>
-  <w:style w:type="paragraph" w:styleId="Heading3">
+  <w:style w:type="paragraph" w:styleId="3">
     <w:name w:val="heading 3"/>
-    <w:basedOn w:val="Normal"/>
-    <w:next w:val="Normal"/>
-    <w:link w:val="Heading3Char"/>
+    <w:basedOn w:val="a"/>
+    <w:next w:val="a"/>
+    <w:link w:val="3Char"/>
     <w:autoRedefine/>
     <w:uiPriority w:val="9"/>
     <w:unhideWhenUsed/>
@@ -8900,11 +9234,11 @@
       <w:spacing w:val="0"/>
     </w:rPr>
   </w:style>
-  <w:style w:type="paragraph" w:styleId="Heading4">
+  <w:style w:type="paragraph" w:styleId="4">
     <w:name w:val="heading 4"/>
-    <w:basedOn w:val="Normal"/>
-    <w:next w:val="Normal"/>
-    <w:link w:val="Heading4Char"/>
+    <w:basedOn w:val="a"/>
+    <w:next w:val="a"/>
+    <w:link w:val="4Char"/>
     <w:uiPriority w:val="9"/>
     <w:unhideWhenUsed/>
     <w:qFormat/>
@@ -8918,11 +9252,11 @@
       <w:spacing w:val="0"/>
     </w:rPr>
   </w:style>
-  <w:style w:type="paragraph" w:styleId="Heading5">
+  <w:style w:type="paragraph" w:styleId="5">
     <w:name w:val="heading 5"/>
-    <w:basedOn w:val="Normal"/>
-    <w:next w:val="Normal"/>
-    <w:link w:val="Heading5Char"/>
+    <w:basedOn w:val="a"/>
+    <w:next w:val="a"/>
+    <w:link w:val="5Char"/>
     <w:uiPriority w:val="9"/>
     <w:unhideWhenUsed/>
     <w:rsid w:val="00D5034D"/>
@@ -8939,11 +9273,11 @@
       <w:iCs/>
     </w:rPr>
   </w:style>
-  <w:style w:type="paragraph" w:styleId="Heading6">
+  <w:style w:type="paragraph" w:styleId="6">
     <w:name w:val="heading 6"/>
-    <w:basedOn w:val="Normal"/>
-    <w:next w:val="Normal"/>
-    <w:link w:val="Heading6Char"/>
+    <w:basedOn w:val="a"/>
+    <w:next w:val="a"/>
+    <w:link w:val="6Char"/>
     <w:uiPriority w:val="9"/>
     <w:unhideWhenUsed/>
     <w:rsid w:val="00D5034D"/>
@@ -8958,13 +9292,13 @@
       <w:bCs/>
     </w:rPr>
   </w:style>
-  <w:style w:type="character" w:default="1" w:styleId="DefaultParagraphFont">
+  <w:style w:type="character" w:default="1" w:styleId="a0">
     <w:name w:val="Default Paragraph Font"/>
     <w:uiPriority w:val="1"/>
     <w:semiHidden/>
     <w:unhideWhenUsed/>
   </w:style>
-  <w:style w:type="table" w:default="1" w:styleId="TableNormal">
+  <w:style w:type="table" w:default="1" w:styleId="a1">
     <w:name w:val="Normal Table"/>
     <w:uiPriority w:val="99"/>
     <w:semiHidden/>
@@ -8979,17 +9313,17 @@
       </w:tblCellMar>
     </w:tblPr>
   </w:style>
-  <w:style w:type="numbering" w:default="1" w:styleId="NoList">
+  <w:style w:type="numbering" w:default="1" w:styleId="a2">
     <w:name w:val="No List"/>
     <w:uiPriority w:val="99"/>
     <w:semiHidden/>
     <w:unhideWhenUsed/>
   </w:style>
-  <w:style w:type="paragraph" w:styleId="Title">
+  <w:style w:type="paragraph" w:styleId="a3">
     <w:name w:val="Title"/>
-    <w:basedOn w:val="Normal"/>
-    <w:next w:val="Normal"/>
-    <w:link w:val="TitleChar"/>
+    <w:basedOn w:val="a"/>
+    <w:next w:val="a"/>
+    <w:link w:val="Char"/>
     <w:autoRedefine/>
     <w:uiPriority w:val="10"/>
     <w:qFormat/>
@@ -9008,10 +9342,10 @@
       <w14:numSpacing w14:val="tabular"/>
     </w:rPr>
   </w:style>
-  <w:style w:type="character" w:customStyle="1" w:styleId="TitleChar">
-    <w:name w:val="Title Char"/>
-    <w:basedOn w:val="DefaultParagraphFont"/>
-    <w:link w:val="Title"/>
+  <w:style w:type="character" w:customStyle="1" w:styleId="Char">
+    <w:name w:val="제목 Char"/>
+    <w:basedOn w:val="a0"/>
+    <w:link w:val="a3"/>
     <w:uiPriority w:val="10"/>
     <w:rsid w:val="00951C77"/>
     <w:rPr>
@@ -9024,11 +9358,11 @@
       <w14:numSpacing w14:val="tabular"/>
     </w:rPr>
   </w:style>
-  <w:style w:type="paragraph" w:styleId="Subtitle">
+  <w:style w:type="paragraph" w:styleId="a4">
     <w:name w:val="Subtitle"/>
-    <w:basedOn w:val="Normal"/>
-    <w:next w:val="Normal"/>
-    <w:link w:val="SubtitleChar"/>
+    <w:basedOn w:val="a"/>
+    <w:next w:val="a"/>
+    <w:link w:val="Char0"/>
     <w:uiPriority w:val="11"/>
     <w:qFormat/>
     <w:rsid w:val="00E327B3"/>
@@ -9042,10 +9376,10 @@
       <w:rFonts w:eastAsiaTheme="minorEastAsia"/>
     </w:rPr>
   </w:style>
-  <w:style w:type="character" w:customStyle="1" w:styleId="SubtitleChar">
-    <w:name w:val="Subtitle Char"/>
-    <w:basedOn w:val="DefaultParagraphFont"/>
-    <w:link w:val="Subtitle"/>
+  <w:style w:type="character" w:customStyle="1" w:styleId="Char0">
+    <w:name w:val="부제 Char"/>
+    <w:basedOn w:val="a0"/>
+    <w:link w:val="a4"/>
     <w:uiPriority w:val="11"/>
     <w:rsid w:val="00E327B3"/>
     <w:rPr>
@@ -9054,9 +9388,9 @@
       <w:szCs w:val="24"/>
     </w:rPr>
   </w:style>
-  <w:style w:type="character" w:styleId="Hyperlink">
+  <w:style w:type="character" w:styleId="a5">
     <w:name w:val="Hyperlink"/>
-    <w:basedOn w:val="DefaultParagraphFont"/>
+    <w:basedOn w:val="a0"/>
     <w:uiPriority w:val="99"/>
     <w:unhideWhenUsed/>
     <w:rsid w:val="003C529A"/>
@@ -9065,9 +9399,9 @@
       <w:u w:val="none"/>
     </w:rPr>
   </w:style>
-  <w:style w:type="character" w:styleId="UnresolvedMention">
+  <w:style w:type="character" w:styleId="a6">
     <w:name w:val="Unresolved Mention"/>
-    <w:basedOn w:val="DefaultParagraphFont"/>
+    <w:basedOn w:val="a0"/>
     <w:uiPriority w:val="99"/>
     <w:semiHidden/>
     <w:unhideWhenUsed/>
@@ -9079,7 +9413,7 @@
   </w:style>
   <w:style w:type="paragraph" w:customStyle="1" w:styleId="Abstract">
     <w:name w:val="Abstract"/>
-    <w:basedOn w:val="Normal"/>
+    <w:basedOn w:val="a"/>
     <w:link w:val="AbstractChar"/>
     <w:qFormat/>
     <w:rsid w:val="00F82FF9"/>
@@ -9087,10 +9421,10 @@
       <w:ind w:left="720" w:right="720"/>
     </w:pPr>
   </w:style>
-  <w:style w:type="character" w:customStyle="1" w:styleId="Heading1Char">
-    <w:name w:val="Heading 1 Char"/>
-    <w:basedOn w:val="DefaultParagraphFont"/>
-    <w:link w:val="Heading1"/>
+  <w:style w:type="character" w:customStyle="1" w:styleId="1Char">
+    <w:name w:val="제목 1 Char"/>
+    <w:basedOn w:val="a0"/>
+    <w:link w:val="1"/>
     <w:uiPriority w:val="9"/>
     <w:rsid w:val="0054029E"/>
     <w:rPr>
@@ -9107,7 +9441,7 @@
   </w:style>
   <w:style w:type="character" w:customStyle="1" w:styleId="AbstractChar">
     <w:name w:val="Abstract Char"/>
-    <w:basedOn w:val="DefaultParagraphFont"/>
+    <w:basedOn w:val="a0"/>
     <w:link w:val="Abstract"/>
     <w:rsid w:val="00F82FF9"/>
     <w:rPr>
@@ -9121,7 +9455,7 @@
   </w:style>
   <w:style w:type="table" w:customStyle="1" w:styleId="JDF">
     <w:name w:val="JDF"/>
-    <w:basedOn w:val="TableNormal"/>
+    <w:basedOn w:val="a1"/>
     <w:uiPriority w:val="99"/>
     <w:rsid w:val="00BC6DDA"/>
     <w:pPr>
@@ -9194,7 +9528,7 @@
   </w:style>
   <w:style w:type="character" w:customStyle="1" w:styleId="Code">
     <w:name w:val="Code"/>
-    <w:basedOn w:val="DefaultParagraphFont"/>
+    <w:basedOn w:val="a0"/>
     <w:uiPriority w:val="1"/>
     <w:qFormat/>
     <w:rsid w:val="006403FC"/>
@@ -9206,10 +9540,10 @@
       <w:sz w:val="20"/>
     </w:rPr>
   </w:style>
-  <w:style w:type="paragraph" w:styleId="FootnoteText">
+  <w:style w:type="paragraph" w:styleId="a7">
     <w:name w:val="footnote text"/>
-    <w:basedOn w:val="Normal"/>
-    <w:link w:val="FootnoteTextChar"/>
+    <w:basedOn w:val="a"/>
+    <w:link w:val="Char1"/>
     <w:uiPriority w:val="99"/>
     <w:semiHidden/>
     <w:unhideWhenUsed/>
@@ -9224,7 +9558,7 @@
   </w:style>
   <w:style w:type="paragraph" w:customStyle="1" w:styleId="Table">
     <w:name w:val="Table"/>
-    <w:basedOn w:val="Normal"/>
+    <w:basedOn w:val="a"/>
     <w:qFormat/>
     <w:rsid w:val="00030A1C"/>
     <w:pPr>
@@ -9240,10 +9574,10 @@
       <w14:numSpacing w14:val="tabular"/>
     </w:rPr>
   </w:style>
-  <w:style w:type="character" w:customStyle="1" w:styleId="FootnoteTextChar">
-    <w:name w:val="Footnote Text Char"/>
-    <w:basedOn w:val="DefaultParagraphFont"/>
-    <w:link w:val="FootnoteText"/>
+  <w:style w:type="character" w:customStyle="1" w:styleId="Char1">
+    <w:name w:val="각주 텍스트 Char"/>
+    <w:basedOn w:val="a0"/>
+    <w:link w:val="a7"/>
     <w:uiPriority w:val="99"/>
     <w:semiHidden/>
     <w:rsid w:val="00D5034D"/>
@@ -9254,9 +9588,9 @@
       <w:szCs w:val="20"/>
     </w:rPr>
   </w:style>
-  <w:style w:type="character" w:styleId="FootnoteReference">
+  <w:style w:type="character" w:styleId="a8">
     <w:name w:val="footnote reference"/>
-    <w:basedOn w:val="DefaultParagraphFont"/>
+    <w:basedOn w:val="a0"/>
     <w:uiPriority w:val="99"/>
     <w:semiHidden/>
     <w:unhideWhenUsed/>
@@ -9275,10 +9609,10 @@
       <w:ind w:left="0" w:right="0"/>
     </w:pPr>
   </w:style>
-  <w:style w:type="character" w:customStyle="1" w:styleId="Heading2Char">
-    <w:name w:val="Heading 2 Char"/>
-    <w:basedOn w:val="DefaultParagraphFont"/>
-    <w:link w:val="Heading2"/>
+  <w:style w:type="character" w:customStyle="1" w:styleId="2Char">
+    <w:name w:val="제목 2 Char"/>
+    <w:basedOn w:val="a0"/>
+    <w:link w:val="2"/>
     <w:uiPriority w:val="9"/>
     <w:rsid w:val="00633795"/>
     <w:rPr>
@@ -9293,7 +9627,7 @@
   </w:style>
   <w:style w:type="character" w:customStyle="1" w:styleId="FootnoteChar">
     <w:name w:val="Footnote Char"/>
-    <w:basedOn w:val="FootnoteTextChar"/>
+    <w:basedOn w:val="Char1"/>
     <w:link w:val="Footnote"/>
     <w:rsid w:val="00450874"/>
     <w:rPr>
@@ -9309,10 +9643,10 @@
       <w14:numSpacing w14:val="proportional"/>
     </w:rPr>
   </w:style>
-  <w:style w:type="character" w:customStyle="1" w:styleId="Heading3Char">
-    <w:name w:val="Heading 3 Char"/>
-    <w:basedOn w:val="DefaultParagraphFont"/>
-    <w:link w:val="Heading3"/>
+  <w:style w:type="character" w:customStyle="1" w:styleId="3Char">
+    <w:name w:val="제목 3 Char"/>
+    <w:basedOn w:val="a0"/>
+    <w:link w:val="3"/>
     <w:uiPriority w:val="9"/>
     <w:rsid w:val="00F82FF9"/>
     <w:rPr>
@@ -9325,10 +9659,10 @@
       <w14:numSpacing w14:val="proportional"/>
     </w:rPr>
   </w:style>
-  <w:style w:type="character" w:customStyle="1" w:styleId="Heading4Char">
-    <w:name w:val="Heading 4 Char"/>
-    <w:basedOn w:val="DefaultParagraphFont"/>
-    <w:link w:val="Heading4"/>
+  <w:style w:type="character" w:customStyle="1" w:styleId="4Char">
+    <w:name w:val="제목 4 Char"/>
+    <w:basedOn w:val="a0"/>
+    <w:link w:val="4"/>
     <w:uiPriority w:val="9"/>
     <w:rsid w:val="00F82FF9"/>
     <w:rPr>
@@ -9341,10 +9675,10 @@
       <w14:numSpacing w14:val="proportional"/>
     </w:rPr>
   </w:style>
-  <w:style w:type="character" w:customStyle="1" w:styleId="Heading5Char">
-    <w:name w:val="Heading 5 Char"/>
-    <w:basedOn w:val="DefaultParagraphFont"/>
-    <w:link w:val="Heading5"/>
+  <w:style w:type="character" w:customStyle="1" w:styleId="5Char">
+    <w:name w:val="제목 5 Char"/>
+    <w:basedOn w:val="a0"/>
+    <w:link w:val="5"/>
     <w:uiPriority w:val="9"/>
     <w:rsid w:val="00D5034D"/>
     <w:rPr>
@@ -9357,10 +9691,10 @@
       <w:szCs w:val="24"/>
     </w:rPr>
   </w:style>
-  <w:style w:type="character" w:customStyle="1" w:styleId="Heading6Char">
-    <w:name w:val="Heading 6 Char"/>
-    <w:basedOn w:val="DefaultParagraphFont"/>
-    <w:link w:val="Heading6"/>
+  <w:style w:type="character" w:customStyle="1" w:styleId="6Char">
+    <w:name w:val="제목 6 Char"/>
+    <w:basedOn w:val="a0"/>
+    <w:link w:val="6"/>
     <w:uiPriority w:val="9"/>
     <w:rsid w:val="00D5034D"/>
     <w:rPr>
@@ -9371,10 +9705,10 @@
       <w:szCs w:val="24"/>
     </w:rPr>
   </w:style>
-  <w:style w:type="paragraph" w:styleId="Header">
+  <w:style w:type="paragraph" w:styleId="a9">
     <w:name w:val="header"/>
-    <w:basedOn w:val="Normal"/>
-    <w:link w:val="HeaderChar"/>
+    <w:basedOn w:val="a"/>
+    <w:link w:val="Char2"/>
     <w:uiPriority w:val="99"/>
     <w:unhideWhenUsed/>
     <w:rsid w:val="00D5034D"/>
@@ -9386,10 +9720,10 @@
       <w:spacing w:after="0" w:line="240" w:lineRule="auto"/>
     </w:pPr>
   </w:style>
-  <w:style w:type="character" w:customStyle="1" w:styleId="HeaderChar">
-    <w:name w:val="Header Char"/>
-    <w:basedOn w:val="DefaultParagraphFont"/>
-    <w:link w:val="Header"/>
+  <w:style w:type="character" w:customStyle="1" w:styleId="Char2">
+    <w:name w:val="머리글 Char"/>
+    <w:basedOn w:val="a0"/>
+    <w:link w:val="a9"/>
     <w:uiPriority w:val="99"/>
     <w:rsid w:val="00D5034D"/>
     <w:rPr>
@@ -9399,10 +9733,10 @@
       <w:szCs w:val="24"/>
     </w:rPr>
   </w:style>
-  <w:style w:type="paragraph" w:styleId="Footer">
+  <w:style w:type="paragraph" w:styleId="aa">
     <w:name w:val="footer"/>
-    <w:basedOn w:val="Normal"/>
-    <w:link w:val="FooterChar"/>
+    <w:basedOn w:val="a"/>
+    <w:link w:val="Char3"/>
     <w:uiPriority w:val="99"/>
     <w:unhideWhenUsed/>
     <w:rsid w:val="00D5034D"/>
@@ -9414,10 +9748,10 @@
       <w:spacing w:after="0" w:line="240" w:lineRule="auto"/>
     </w:pPr>
   </w:style>
-  <w:style w:type="character" w:customStyle="1" w:styleId="FooterChar">
-    <w:name w:val="Footer Char"/>
-    <w:basedOn w:val="DefaultParagraphFont"/>
-    <w:link w:val="Footer"/>
+  <w:style w:type="character" w:customStyle="1" w:styleId="Char3">
+    <w:name w:val="바닥글 Char"/>
+    <w:basedOn w:val="a0"/>
+    <w:link w:val="aa"/>
     <w:uiPriority w:val="99"/>
     <w:rsid w:val="00D5034D"/>
     <w:rPr>
@@ -9429,7 +9763,7 @@
   </w:style>
   <w:style w:type="paragraph" w:customStyle="1" w:styleId="CaptionText">
     <w:name w:val="CaptionText"/>
-    <w:basedOn w:val="Normal"/>
+    <w:basedOn w:val="a"/>
     <w:link w:val="CaptionTextChar"/>
     <w:autoRedefine/>
     <w:qFormat/>
@@ -9445,9 +9779,9 @@
       <w:szCs w:val="20"/>
     </w:rPr>
   </w:style>
-  <w:style w:type="table" w:styleId="TableGrid">
+  <w:style w:type="table" w:styleId="ab">
     <w:name w:val="Table Grid"/>
-    <w:basedOn w:val="TableNormal"/>
+    <w:basedOn w:val="a1"/>
     <w:uiPriority w:val="39"/>
     <w:rsid w:val="001C737D"/>
     <w:pPr>
@@ -9466,7 +9800,7 @@
   </w:style>
   <w:style w:type="character" w:customStyle="1" w:styleId="CaptionTextChar">
     <w:name w:val="CaptionText Char"/>
-    <w:basedOn w:val="DefaultParagraphFont"/>
+    <w:basedOn w:val="a0"/>
     <w:link w:val="CaptionText"/>
     <w:rsid w:val="0054029E"/>
     <w:rPr>
@@ -9496,7 +9830,7 @@
   </w:style>
   <w:style w:type="paragraph" w:customStyle="1" w:styleId="BulletedList">
     <w:name w:val="BulletedList"/>
-    <w:basedOn w:val="ListParagraph"/>
+    <w:basedOn w:val="ac"/>
     <w:link w:val="BulletedListChar"/>
     <w:qFormat/>
     <w:rsid w:val="00450874"/>
@@ -9509,7 +9843,7 @@
   </w:style>
   <w:style w:type="character" w:customStyle="1" w:styleId="NumberedListChar">
     <w:name w:val="NumberedList Char"/>
-    <w:basedOn w:val="DefaultParagraphFont"/>
+    <w:basedOn w:val="a0"/>
     <w:link w:val="NumberedList"/>
     <w:rsid w:val="00450874"/>
     <w:rPr>
@@ -9523,7 +9857,7 @@
   </w:style>
   <w:style w:type="character" w:customStyle="1" w:styleId="BulletedListChar">
     <w:name w:val="BulletedList Char"/>
-    <w:basedOn w:val="DefaultParagraphFont"/>
+    <w:basedOn w:val="a0"/>
     <w:link w:val="BulletedList"/>
     <w:rsid w:val="00450874"/>
     <w:rPr>
@@ -9535,9 +9869,9 @@
       <w14:numSpacing w14:val="proportional"/>
     </w:rPr>
   </w:style>
-  <w:style w:type="paragraph" w:styleId="ListParagraph">
+  <w:style w:type="paragraph" w:styleId="ac">
     <w:name w:val="List Paragraph"/>
-    <w:basedOn w:val="Normal"/>
+    <w:basedOn w:val="a"/>
     <w:uiPriority w:val="34"/>
     <w:rsid w:val="00B65552"/>
     <w:pPr>
@@ -9545,10 +9879,10 @@
       <w:contextualSpacing/>
     </w:pPr>
   </w:style>
-  <w:style w:type="paragraph" w:styleId="BalloonText">
+  <w:style w:type="paragraph" w:styleId="ad">
     <w:name w:val="Balloon Text"/>
-    <w:basedOn w:val="Normal"/>
-    <w:link w:val="BalloonTextChar"/>
+    <w:basedOn w:val="a"/>
+    <w:link w:val="Char4"/>
     <w:uiPriority w:val="99"/>
     <w:semiHidden/>
     <w:unhideWhenUsed/>
@@ -9561,10 +9895,10 @@
       <w:szCs w:val="18"/>
     </w:rPr>
   </w:style>
-  <w:style w:type="character" w:customStyle="1" w:styleId="BalloonTextChar">
-    <w:name w:val="Balloon Text Char"/>
-    <w:basedOn w:val="DefaultParagraphFont"/>
-    <w:link w:val="BalloonText"/>
+  <w:style w:type="character" w:customStyle="1" w:styleId="Char4">
+    <w:name w:val="풍선 도움말 텍스트 Char"/>
+    <w:basedOn w:val="a0"/>
+    <w:link w:val="ad"/>
     <w:uiPriority w:val="99"/>
     <w:semiHidden/>
     <w:rsid w:val="0055158D"/>
@@ -9576,24 +9910,24 @@
   </w:style>
   <w:style w:type="paragraph" w:customStyle="1" w:styleId="Blockquote">
     <w:name w:val="Block quote"/>
-    <w:basedOn w:val="Normal"/>
+    <w:basedOn w:val="a"/>
     <w:qFormat/>
     <w:rsid w:val="00547E40"/>
     <w:pPr>
       <w:ind w:left="720" w:right="720"/>
     </w:pPr>
   </w:style>
-  <w:style w:type="character" w:styleId="PageNumber">
+  <w:style w:type="character" w:styleId="ae">
     <w:name w:val="page number"/>
-    <w:basedOn w:val="DefaultParagraphFont"/>
+    <w:basedOn w:val="a0"/>
     <w:uiPriority w:val="99"/>
     <w:semiHidden/>
     <w:unhideWhenUsed/>
     <w:rsid w:val="006D3558"/>
   </w:style>
-  <w:style w:type="paragraph" w:styleId="NormalWeb">
+  <w:style w:type="paragraph" w:styleId="af">
     <w:name w:val="Normal (Web)"/>
-    <w:basedOn w:val="Normal"/>
+    <w:basedOn w:val="a"/>
     <w:uiPriority w:val="99"/>
     <w:semiHidden/>
     <w:unhideWhenUsed/>
@@ -9606,7 +9940,7 @@
   </w:style>
   <w:style w:type="character" w:customStyle="1" w:styleId="CAPS">
     <w:name w:val="CAPS"/>
-    <w:basedOn w:val="DefaultParagraphFont"/>
+    <w:basedOn w:val="a0"/>
     <w:uiPriority w:val="1"/>
     <w:qFormat/>
     <w:rsid w:val="00CC25B3"/>
@@ -9655,9 +9989,9 @@
       <w:ind w:left="1440" w:firstLine="0"/>
     </w:pPr>
   </w:style>
-  <w:style w:type="character" w:styleId="PlaceholderText">
+  <w:style w:type="character" w:styleId="af0">
     <w:name w:val="Placeholder Text"/>
-    <w:basedOn w:val="DefaultParagraphFont"/>
+    <w:basedOn w:val="a0"/>
     <w:uiPriority w:val="99"/>
     <w:semiHidden/>
     <w:rsid w:val="00942D6B"/>
@@ -9675,9 +10009,9 @@
       </w:numPr>
     </w:pPr>
   </w:style>
-  <w:style w:type="character" w:styleId="FollowedHyperlink">
+  <w:style w:type="character" w:styleId="af1">
     <w:name w:val="FollowedHyperlink"/>
-    <w:basedOn w:val="DefaultParagraphFont"/>
+    <w:basedOn w:val="a0"/>
     <w:uiPriority w:val="99"/>
     <w:semiHidden/>
     <w:unhideWhenUsed/>
